--- a/Pflichtenheft_Entwurf.docx
+++ b/Pflichtenheft_Entwurf.docx
@@ -1952,9 +1952,15 @@
       <w:pPr>
         <w:pStyle w:val="berschrift2"/>
       </w:pPr>
-      <w:bookmarkStart w:id="4" w:name="_Toc77776799"/>
-      <w:r>
-        <w:t>2.1 Anwendungsbereiche</w:t>
+      <w:bookmarkStart w:id="4" w:name="_Toc77776800"/>
+      <w:r>
+        <w:t>2.</w:t>
+      </w:r>
+      <w:r>
+        <w:t>1</w:t>
+      </w:r>
+      <w:r>
+        <w:t xml:space="preserve"> Anwendungsbereiche</w:t>
       </w:r>
       <w:bookmarkEnd w:id="4"/>
     </w:p>
@@ -1963,16 +1969,46 @@
         <w:jc w:val="both"/>
       </w:pPr>
       <w:r>
-        <w:t xml:space="preserve">Das System sollte 24/7 erreichbar sein mit einer Uptime von 99,99%. Für Wartungen bzw. Updates ist ein Zeitraum vom 4:00 – 4:30 vorgesehen, da zu dieser Zeit wenig Kunden die Seite nutzen werden. Auch in diesem Bereich wird versucht eine Uptime für Informationen zur Verfügung zu stellen, nur die Buchfunktion wird ggf. Eingeschränkt sein. </w:t>
+        <w:t xml:space="preserve">Das System soll es ermöglichen den gesamten Prozess des Ticket Erwerbs abzubilden und automatisch zu managen. Dies soll sowohl für </w:t>
+      </w:r>
+      <w:proofErr w:type="spellStart"/>
+      <w:r>
+        <w:t>Kund:innen</w:t>
+      </w:r>
+      <w:proofErr w:type="spellEnd"/>
+      <w:r>
+        <w:t xml:space="preserve"> als auch das Personal im Kino möglich sein. </w:t>
+      </w:r>
+    </w:p>
+    <w:p>
+      <w:pPr>
+        <w:jc w:val="both"/>
+      </w:pPr>
+      <w:r>
+        <w:t xml:space="preserve">Hierzu </w:t>
+      </w:r>
+      <w:proofErr w:type="gramStart"/>
+      <w:r>
+        <w:t>gehört</w:t>
+      </w:r>
+      <w:proofErr w:type="gramEnd"/>
+      <w:r>
+        <w:t xml:space="preserve"> ebenfalls die Überprüfung und Ausgabe der Tickets vor Ort.</w:t>
       </w:r>
     </w:p>
     <w:p>
       <w:pPr>
         <w:pStyle w:val="berschrift2"/>
       </w:pPr>
-      <w:bookmarkStart w:id="5" w:name="_Toc77776800"/>
-      <w:r>
-        <w:t>2.2 Anwendungsbereiche</w:t>
+      <w:bookmarkStart w:id="5" w:name="_Toc77776801"/>
+      <w:r>
+        <w:t>2.</w:t>
+      </w:r>
+      <w:r>
+        <w:t>2</w:t>
+      </w:r>
+      <w:r>
+        <w:t xml:space="preserve"> Zielgruppen</w:t>
       </w:r>
       <w:bookmarkEnd w:id="5"/>
     </w:p>
@@ -1981,7 +2017,15 @@
         <w:jc w:val="both"/>
       </w:pPr>
       <w:r>
-        <w:t xml:space="preserve">Das System soll es ermöglichen den gesamten Prozess des Ticket Erwerbs abzubilden und automatisch zu managen. Dies soll sowohl für </w:t>
+        <w:t>Die Zielgruppen des Systems spalten sich in zwei Gruppen.</w:t>
+      </w:r>
+    </w:p>
+    <w:p>
+      <w:pPr>
+        <w:jc w:val="both"/>
+      </w:pPr>
+      <w:r>
+        <w:t xml:space="preserve">Zum einen die </w:t>
       </w:r>
       <w:proofErr w:type="spellStart"/>
       <w:r>
@@ -1989,49 +2033,172 @@
       </w:r>
       <w:proofErr w:type="spellEnd"/>
       <w:r>
-        <w:t xml:space="preserve"> als auch das Personal im Kino möglich sein. </w:t>
-      </w:r>
-    </w:p>
-    <w:p>
-      <w:pPr>
-        <w:jc w:val="both"/>
-      </w:pPr>
-      <w:r>
-        <w:t xml:space="preserve">Hierzu </w:t>
+        <w:t>, welche ohne besondere Unterstützung das System bedienen können und sollten und zum anderen das Personal des Unternehmens.</w:t>
+      </w:r>
+    </w:p>
+    <w:p>
+      <w:pPr>
+        <w:jc w:val="both"/>
+      </w:pPr>
+      <w:r>
+        <w:t xml:space="preserve">Das Personal spaltet sich auf in Kassenpersonal, Einlasspersonal und Administratoren. </w:t>
+      </w:r>
+    </w:p>
+    <w:p>
+      <w:pPr>
+        <w:jc w:val="both"/>
+      </w:pPr>
+      <w:r>
+        <w:t>Zudem soll es Filmvertreibern möglich sein ihre Filme einzutragen.</w:t>
+      </w:r>
+    </w:p>
+    <w:p>
+      <w:pPr>
+        <w:pStyle w:val="berschrift2"/>
+      </w:pPr>
+      <w:bookmarkStart w:id="6" w:name="_Toc77776802"/>
+      <w:r>
+        <w:t>2.</w:t>
+      </w:r>
+      <w:r>
+        <w:t>3</w:t>
+      </w:r>
+      <w:r>
+        <w:t xml:space="preserve"> Betriebsbedingungen</w:t>
+      </w:r>
+      <w:bookmarkEnd w:id="6"/>
+    </w:p>
+    <w:p>
+      <w:pPr>
+        <w:jc w:val="both"/>
+      </w:pPr>
+      <w:r>
+        <w:t>Das System soll von jedem Ort bedienbar sein. Dies soll gegeben sein durch eine Desktop Website sowie eine mobile Website. Demnach benötigt das System eine Touch-Unterstützung.</w:t>
+      </w:r>
+    </w:p>
+    <w:p>
+      <w:pPr>
+        <w:jc w:val="both"/>
+      </w:pPr>
+      <w:r>
+        <w:t>Das System soll darauf ausgelegt sein 24/7 erreichbar zu sein, mit genannten Wartungszeiten.</w:t>
+      </w:r>
+    </w:p>
+    <w:p>
+      <w:pPr>
+        <w:jc w:val="both"/>
+      </w:pPr>
+      <w:r>
+        <w:t xml:space="preserve">Eine ständige Beobachtung des Systems ist nicht vorgesehen und nicht benötigt </w:t>
+      </w:r>
+    </w:p>
+    <w:p>
+      <w:pPr>
+        <w:pStyle w:val="berschrift1"/>
+      </w:pPr>
+      <w:bookmarkStart w:id="7" w:name="_Toc77776803"/>
+      <w:r>
+        <w:t>3. Umgebung</w:t>
+      </w:r>
+      <w:bookmarkEnd w:id="7"/>
+    </w:p>
+    <w:p>
+      <w:pPr>
+        <w:pStyle w:val="berschrift2"/>
+      </w:pPr>
+      <w:bookmarkStart w:id="8" w:name="_Toc77776804"/>
+      <w:r>
+        <w:t>3.1 Software</w:t>
+      </w:r>
+      <w:bookmarkEnd w:id="8"/>
+    </w:p>
+    <w:p>
+      <w:pPr>
+        <w:jc w:val="both"/>
+      </w:pPr>
+      <w:r>
+        <w:t xml:space="preserve">Das System soll eine Webbasierte Anwendung sein und muss demnach auf allen gängigen Internetfähigen Geräten verwendbar sein und alle gängigen Browser unterstützen. </w:t>
+      </w:r>
+    </w:p>
+    <w:p>
+      <w:pPr>
+        <w:jc w:val="both"/>
+      </w:pPr>
+      <w:r>
+        <w:t>Das System muss zum Bezahlen eine Integration der PayPal-API besitzen.</w:t>
+      </w:r>
+    </w:p>
+    <w:p>
+      <w:pPr>
+        <w:pStyle w:val="berschrift2"/>
+      </w:pPr>
+      <w:bookmarkStart w:id="9" w:name="_Toc77776805"/>
+      <w:r>
+        <w:t>3.2 Hardware</w:t>
+      </w:r>
+      <w:bookmarkEnd w:id="9"/>
+    </w:p>
+    <w:p>
+      <w:pPr>
+        <w:jc w:val="both"/>
+      </w:pPr>
+      <w:r>
+        <w:t xml:space="preserve">Da das System mit sehr vielen Daten und Verbindungen arbeiten soll, ist ein Leistungsstarker Server eine Voraussetzung. Hierfür kommt nur eine Unterbringung auf einem gängigen </w:t>
+      </w:r>
+      <w:proofErr w:type="spellStart"/>
+      <w:r>
+        <w:t>Hyperscaler</w:t>
+      </w:r>
+      <w:proofErr w:type="spellEnd"/>
+      <w:r>
+        <w:t xml:space="preserve"> realistisch, um dynamisch mehr Ressourcen zu akquirieren. </w:t>
+      </w:r>
+    </w:p>
+    <w:p>
+      <w:pPr>
+        <w:pStyle w:val="berschrift2"/>
+      </w:pPr>
+      <w:bookmarkStart w:id="10" w:name="_Toc77776806"/>
+      <w:r>
+        <w:t>3.3 Orgware</w:t>
+      </w:r>
+      <w:bookmarkEnd w:id="10"/>
+    </w:p>
+    <w:p>
+      <w:pPr>
+        <w:jc w:val="both"/>
+      </w:pPr>
+      <w:r>
+        <w:t xml:space="preserve">Das System benötigt Informationen über alle Säle des Kinos, die Preistabellen und ein Template der </w:t>
       </w:r>
       <w:proofErr w:type="gramStart"/>
       <w:r>
-        <w:t>gehört</w:t>
+        <w:t>Tickets</w:t>
       </w:r>
       <w:proofErr w:type="gramEnd"/>
       <w:r>
-        <w:t xml:space="preserve"> ebenfalls die Überprüfung und Ausgabe der Tickets vor Ort.</w:t>
-      </w:r>
-    </w:p>
-    <w:p>
-      <w:pPr>
-        <w:pStyle w:val="berschrift2"/>
-      </w:pPr>
-      <w:bookmarkStart w:id="6" w:name="_Toc77776801"/>
-      <w:r>
-        <w:t>2.3 Zielgruppen</w:t>
-      </w:r>
-      <w:bookmarkEnd w:id="6"/>
-    </w:p>
-    <w:p>
-      <w:pPr>
-        <w:jc w:val="both"/>
-      </w:pPr>
-      <w:r>
-        <w:t>Die Zielgruppen des Systems spalten sich in zwei Gruppen.</w:t>
-      </w:r>
-    </w:p>
-    <w:p>
-      <w:pPr>
-        <w:jc w:val="both"/>
-      </w:pPr>
-      <w:r>
-        <w:t xml:space="preserve">Zum einen die </w:t>
+        <w:t xml:space="preserve"> um einen automatischen Erwerb von Tickets zu ermöglichen</w:t>
+      </w:r>
+    </w:p>
+    <w:p>
+      <w:pPr>
+        <w:pStyle w:val="berschrift1"/>
+      </w:pPr>
+      <w:bookmarkStart w:id="11" w:name="_Toc77776807"/>
+      <w:r>
+        <w:t>4. Funktionalität</w:t>
+      </w:r>
+      <w:bookmarkEnd w:id="11"/>
+    </w:p>
+    <w:p>
+      <w:pPr>
+        <w:jc w:val="both"/>
+      </w:pPr>
+      <w:r>
+        <w:t>Das System benötigt mehrere Grundfunktionalitäten. Zu diesen gehört die Reservierung von Tickets, der direkte Erwerb eines Tickets oder auch deren Stornierung.</w:t>
+      </w:r>
+      <w:r>
+        <w:t xml:space="preserve"> Zudem ist es Notwendig, dass </w:t>
       </w:r>
       <w:proofErr w:type="spellStart"/>
       <w:r>
@@ -2039,194 +2206,27 @@
       </w:r>
       <w:proofErr w:type="spellEnd"/>
       <w:r>
-        <w:t>, welche ohne besondere Unterstützung das System bedienen können und sollten und zum anderen das Personal des Unternehmens.</w:t>
-      </w:r>
-    </w:p>
-    <w:p>
-      <w:pPr>
-        <w:jc w:val="both"/>
-      </w:pPr>
-      <w:r>
-        <w:t xml:space="preserve">Das Personal spaltet sich auf in Kassenpersonal, Einlasspersonal und Administratoren. </w:t>
-      </w:r>
-    </w:p>
-    <w:p>
-      <w:pPr>
-        <w:jc w:val="both"/>
-      </w:pPr>
-      <w:r>
-        <w:t>Zudem soll es Filmvertreibern möglich sein ihre Filme einzutragen.</w:t>
-      </w:r>
-    </w:p>
-    <w:p>
-      <w:pPr>
-        <w:pStyle w:val="berschrift2"/>
-      </w:pPr>
-      <w:bookmarkStart w:id="7" w:name="_Toc77776802"/>
-      <w:r>
-        <w:t>2.4 Betriebsbedingungen</w:t>
-      </w:r>
-      <w:bookmarkEnd w:id="7"/>
-    </w:p>
-    <w:p>
-      <w:pPr>
-        <w:jc w:val="both"/>
-      </w:pPr>
-      <w:r>
-        <w:t>Das System soll von jedem Ort bedienbar sein. Dies soll gegeben sein durch eine Desktop Website sowie eine mobile Website. Demnach benötigt das System eine Touch-Unterstützung.</w:t>
-      </w:r>
-    </w:p>
-    <w:p>
-      <w:pPr>
-        <w:jc w:val="both"/>
-      </w:pPr>
-      <w:r>
-        <w:t>Das System soll darauf ausgelegt sein 24/7 erreichbar zu sein, mit genannten Wartungszeiten.</w:t>
-      </w:r>
-    </w:p>
-    <w:p>
-      <w:pPr>
-        <w:jc w:val="both"/>
-      </w:pPr>
-      <w:r>
-        <w:t xml:space="preserve">Eine ständige Beobachtung des Systems ist nicht vorgesehen und nicht benötigt </w:t>
+        <w:t xml:space="preserve"> Benutzerkonten erstellen können und diese selbstständig verwalten können. Weiter Funktionalitäten können den Muss- &amp; Kann-Kriterien entnommen werden, sowie der User-Story-</w:t>
+      </w:r>
+      <w:proofErr w:type="spellStart"/>
+      <w:r>
+        <w:t>Map</w:t>
+      </w:r>
+      <w:proofErr w:type="spellEnd"/>
+      <w:r>
+        <w:t>.</w:t>
       </w:r>
     </w:p>
     <w:p>
       <w:pPr>
         <w:pStyle w:val="berschrift1"/>
       </w:pPr>
-      <w:bookmarkStart w:id="8" w:name="_Toc77776803"/>
-      <w:r>
-        <w:t>3. Umgebung</w:t>
-      </w:r>
-      <w:bookmarkEnd w:id="8"/>
-    </w:p>
-    <w:p>
-      <w:pPr>
-        <w:pStyle w:val="berschrift2"/>
-      </w:pPr>
-      <w:bookmarkStart w:id="9" w:name="_Toc77776804"/>
-      <w:r>
-        <w:t>3.1 Software</w:t>
-      </w:r>
-      <w:bookmarkEnd w:id="9"/>
-    </w:p>
-    <w:p>
-      <w:pPr>
-        <w:jc w:val="both"/>
-      </w:pPr>
-      <w:r>
-        <w:t xml:space="preserve">Das System soll eine Webbasierte Anwendung sein und muss demnach auf allen gängigen Internetfähigen Geräten verwendbar sein und alle gängigen Browser unterstützen. </w:t>
-      </w:r>
-    </w:p>
-    <w:p>
-      <w:pPr>
-        <w:jc w:val="both"/>
-      </w:pPr>
-      <w:r>
-        <w:t>Das System muss zum Bezahlen eine Integration der PayPal-API besitzen.</w:t>
-      </w:r>
-    </w:p>
-    <w:p>
-      <w:pPr>
-        <w:pStyle w:val="berschrift2"/>
-      </w:pPr>
-      <w:bookmarkStart w:id="10" w:name="_Toc77776805"/>
-      <w:r>
-        <w:t>3.2 Hardware</w:t>
-      </w:r>
-      <w:bookmarkEnd w:id="10"/>
-    </w:p>
-    <w:p>
-      <w:pPr>
-        <w:jc w:val="both"/>
-      </w:pPr>
-      <w:r>
-        <w:t xml:space="preserve">Da das System mit sehr vielen Daten und Verbindungen arbeiten soll, ist ein Leistungsstarker Server eine Voraussetzung. Hierfür kommt nur eine Unterbringung auf einem gängigen </w:t>
-      </w:r>
-      <w:proofErr w:type="spellStart"/>
-      <w:r>
-        <w:t>Hyperscaler</w:t>
-      </w:r>
-      <w:proofErr w:type="spellEnd"/>
-      <w:r>
-        <w:t xml:space="preserve"> realistisch, um dynamisch mehr Ressourcen zu akquirieren. </w:t>
-      </w:r>
-    </w:p>
-    <w:p>
-      <w:pPr>
-        <w:pStyle w:val="berschrift2"/>
-      </w:pPr>
-      <w:bookmarkStart w:id="11" w:name="_Toc77776806"/>
-      <w:r>
-        <w:t>3.3 Orgware</w:t>
-      </w:r>
-      <w:bookmarkEnd w:id="11"/>
-    </w:p>
-    <w:p>
-      <w:pPr>
-        <w:jc w:val="both"/>
-      </w:pPr>
-      <w:r>
-        <w:t xml:space="preserve">Das System benötigt Informationen über alle Säle des Kinos, die Preistabellen und ein Template der </w:t>
-      </w:r>
-      <w:proofErr w:type="gramStart"/>
-      <w:r>
-        <w:t>Tickets</w:t>
-      </w:r>
-      <w:proofErr w:type="gramEnd"/>
-      <w:r>
-        <w:t xml:space="preserve"> um einen automatischen Erwerb von Tickets zu ermöglichen</w:t>
-      </w:r>
-    </w:p>
-    <w:p>
-      <w:pPr>
-        <w:pStyle w:val="berschrift1"/>
-      </w:pPr>
-      <w:bookmarkStart w:id="12" w:name="_Toc77776807"/>
+      <w:bookmarkStart w:id="12" w:name="_Toc77776808"/>
       <w:r>
         <w:lastRenderedPageBreak/>
-        <w:t>4. Funktionalität</w:t>
+        <w:t>5. Daten</w:t>
       </w:r>
       <w:bookmarkEnd w:id="12"/>
-    </w:p>
-    <w:p>
-      <w:pPr>
-        <w:jc w:val="both"/>
-      </w:pPr>
-      <w:r>
-        <w:t>Das System benötigt mehrere Grundfunktionalitäten. Zu diesen gehört die Reservierung von Tickets, der direkte Erwerb eines Tickets oder auch deren Stornierung.</w:t>
-      </w:r>
-      <w:r>
-        <w:t xml:space="preserve"> Zudem ist es Notwendig, dass </w:t>
-      </w:r>
-      <w:proofErr w:type="spellStart"/>
-      <w:r>
-        <w:t>Kund:innen</w:t>
-      </w:r>
-      <w:proofErr w:type="spellEnd"/>
-      <w:r>
-        <w:t xml:space="preserve"> Benutzerkonten erstellen können und diese selbstständig verwalten können. Weiter Funktionalitäten können den Muss- &amp; Kann-Kriterien entnommen werden, sowie der User-Story-</w:t>
-      </w:r>
-      <w:proofErr w:type="spellStart"/>
-      <w:r>
-        <w:t>Map</w:t>
-      </w:r>
-      <w:proofErr w:type="spellEnd"/>
-      <w:r>
-        <w:t>.</w:t>
-      </w:r>
-    </w:p>
-    <w:p>
-      <w:pPr>
-        <w:pStyle w:val="berschrift1"/>
-      </w:pPr>
-      <w:bookmarkStart w:id="13" w:name="_Toc77776808"/>
-      <w:r>
-        <w:t>5. Daten</w:t>
-      </w:r>
-      <w:bookmarkEnd w:id="13"/>
     </w:p>
     <w:p>
       <w:pPr>
@@ -2358,10 +2358,42 @@
       <w:pPr>
         <w:pStyle w:val="berschrift1"/>
       </w:pPr>
-      <w:bookmarkStart w:id="14" w:name="_Toc77776809"/>
+      <w:bookmarkStart w:id="13" w:name="_Toc77776809"/>
       <w:r>
         <w:t>6. Leistungen</w:t>
       </w:r>
+      <w:bookmarkEnd w:id="13"/>
+    </w:p>
+    <w:p>
+      <w:pPr>
+        <w:jc w:val="both"/>
+      </w:pPr>
+      <w:r>
+        <w:t>Die Leistungen an das Kinobuchticketsystem definieren sich vor allem über eine gute Performance und einer damit eingehenden schnellen Anforderungsbearbeitung</w:t>
+      </w:r>
+      <w:r>
+        <w:t>, welche sich im Bereich weniger Millisekunden abspielen sollten</w:t>
+      </w:r>
+      <w:r>
+        <w:t xml:space="preserve">. Die Tickets müssen am Einlass schnell gescannt &amp; identifiziert werden können. </w:t>
+      </w:r>
+    </w:p>
+    <w:p>
+      <w:pPr>
+        <w:jc w:val="both"/>
+      </w:pPr>
+      <w:r>
+        <w:t>Zudem sollte die Aktualität der Sitzpläne und der Filmpläne gegeben seien. Diese sollten auch innerhalb einer Sekunde zur Verfügung stehen.</w:t>
+      </w:r>
+    </w:p>
+    <w:p>
+      <w:pPr>
+        <w:pStyle w:val="berschrift1"/>
+      </w:pPr>
+      <w:bookmarkStart w:id="14" w:name="_Toc77776810"/>
+      <w:r>
+        <w:t>7. Benutzeroberfläche</w:t>
+      </w:r>
       <w:bookmarkEnd w:id="14"/>
     </w:p>
     <w:p>
@@ -2369,164 +2401,132 @@
         <w:jc w:val="both"/>
       </w:pPr>
       <w:r>
-        <w:t>Die Leistungen an das Kinobuchticketsystem definieren sich vor allem über eine gute Performance und einer damit eingehenden schnellen Anforderungsbearbeitung</w:t>
-      </w:r>
-      <w:r>
-        <w:t>, welche sich im Bereich weniger Millisekunden abspielen sollten</w:t>
-      </w:r>
-      <w:r>
-        <w:t xml:space="preserve">. Die Tickets müssen am Einlass schnell gescannt &amp; identifiziert werden können. </w:t>
-      </w:r>
-    </w:p>
-    <w:p>
-      <w:pPr>
-        <w:jc w:val="both"/>
-      </w:pPr>
-      <w:r>
-        <w:t>Zudem sollte die Aktualität der Sitzpläne und der Filmpläne gegeben seien. Diese sollten auch innerhalb einer Sekunde zur Verfügung stehen.</w:t>
+        <w:t xml:space="preserve">Für die Benutzeroberfläche ist eine intuitive Bedienung eine dringende Notwendigkeit. Dies sollte durch eine Webanwendung realisiert werden, welche auf </w:t>
+      </w:r>
+      <w:r>
+        <w:t>allen gängigen</w:t>
+      </w:r>
+      <w:r>
+        <w:t xml:space="preserve"> Geräten realisierbar ist.</w:t>
+      </w:r>
+    </w:p>
+    <w:p>
+      <w:pPr>
+        <w:jc w:val="both"/>
+      </w:pPr>
+      <w:r>
+        <w:t xml:space="preserve">Die Webanwendung sollte den </w:t>
+      </w:r>
+      <w:r>
+        <w:t>aktuellen</w:t>
+      </w:r>
+      <w:r>
+        <w:t xml:space="preserve"> Usability Standards entsprechen.</w:t>
+      </w:r>
+    </w:p>
+    <w:p>
+      <w:r>
+        <w:br w:type="page"/>
       </w:r>
     </w:p>
     <w:p>
       <w:pPr>
         <w:pStyle w:val="berschrift1"/>
       </w:pPr>
-      <w:bookmarkStart w:id="15" w:name="_Toc77776810"/>
-      <w:r>
-        <w:t>7. Benutzeroberfläche</w:t>
-      </w:r>
-      <w:bookmarkEnd w:id="15"/>
-    </w:p>
-    <w:p>
-      <w:pPr>
-        <w:jc w:val="both"/>
-      </w:pPr>
-      <w:r>
-        <w:t xml:space="preserve">Für die Benutzeroberfläche ist eine intuitive Bedienung eine dringende Notwendigkeit. Dies sollte durch eine Webanwendung realisiert werden, welche auf </w:t>
-      </w:r>
-      <w:r>
-        <w:t>allen gängigen</w:t>
-      </w:r>
-      <w:r>
-        <w:t xml:space="preserve"> Geräten realisierbar ist.</w:t>
-      </w:r>
-    </w:p>
-    <w:p>
-      <w:pPr>
-        <w:jc w:val="both"/>
-      </w:pPr>
-      <w:r>
-        <w:t xml:space="preserve">Die Webanwendung sollte den </w:t>
-      </w:r>
-      <w:r>
-        <w:t>aktuellen</w:t>
-      </w:r>
-      <w:r>
-        <w:t xml:space="preserve"> Usability Standards entsprechen.</w:t>
-      </w:r>
-    </w:p>
-    <w:p>
-      <w:r>
-        <w:br w:type="page"/>
-      </w:r>
-    </w:p>
-    <w:p>
-      <w:pPr>
-        <w:pStyle w:val="berschrift1"/>
-      </w:pPr>
-      <w:bookmarkStart w:id="16" w:name="_Toc77776811"/>
+      <w:bookmarkStart w:id="15" w:name="_Toc77776811"/>
       <w:r>
         <w:lastRenderedPageBreak/>
         <w:t>8. Qualitätsziele</w:t>
       </w:r>
+      <w:bookmarkEnd w:id="15"/>
+    </w:p>
+    <w:p>
+      <w:pPr>
+        <w:jc w:val="both"/>
+      </w:pPr>
+      <w:r>
+        <w:t xml:space="preserve">Die Qualitätsziele dieser Software sind sehr hoch gesetzt. Es ist geplant, dass das System barrierefrei funktioniert. Dies soll durch die Möglichkeit der Nutzung eines Screenreaders, sowie Farbschemata </w:t>
+      </w:r>
+      <w:r>
+        <w:t xml:space="preserve">für Seheingeschränkte </w:t>
+      </w:r>
+      <w:proofErr w:type="spellStart"/>
+      <w:r>
+        <w:t>Nutzer:innen</w:t>
+      </w:r>
+      <w:proofErr w:type="spellEnd"/>
+      <w:r>
+        <w:t xml:space="preserve"> realisiert werden. Unser </w:t>
+      </w:r>
+      <w:proofErr w:type="spellStart"/>
+      <w:r>
+        <w:t>A</w:t>
+      </w:r>
+      <w:r>
+        <w:t>ccessibility</w:t>
+      </w:r>
+      <w:proofErr w:type="spellEnd"/>
+      <w:r>
+        <w:t xml:space="preserve"> Team wird die gängigen Vorgaben zur Barrierefreiheit überprüfen und soweit möglich implementieren. Zudem soll für nicht technisch Versierte </w:t>
+      </w:r>
+      <w:proofErr w:type="spellStart"/>
+      <w:r>
+        <w:t>Nutzer:innen</w:t>
+      </w:r>
+      <w:proofErr w:type="spellEnd"/>
+      <w:r>
+        <w:t xml:space="preserve"> eine einfache Bedienung angeboten werden. Hierfür ist geplant Informationen anzuzeigen, wenn </w:t>
+      </w:r>
+      <w:proofErr w:type="spellStart"/>
+      <w:r>
+        <w:t>Nutzer:innen</w:t>
+      </w:r>
+      <w:proofErr w:type="spellEnd"/>
+      <w:r>
+        <w:t xml:space="preserve"> über die wichtigsten Stellen </w:t>
+      </w:r>
+      <w:proofErr w:type="spellStart"/>
+      <w:r>
+        <w:t>hovern</w:t>
+      </w:r>
+      <w:proofErr w:type="spellEnd"/>
+      <w:r>
+        <w:t xml:space="preserve">. </w:t>
+      </w:r>
+    </w:p>
+    <w:p>
+      <w:pPr>
+        <w:jc w:val="both"/>
+      </w:pPr>
+      <w:r>
+        <w:t>Ein weiteres Qualitätsziel besteht darin eine effiziente und einfache Wartbarkeit zu realisieren, inklusive Dokumentation für Techniker.</w:t>
+      </w:r>
+    </w:p>
+    <w:p>
+      <w:pPr>
+        <w:jc w:val="both"/>
+      </w:pPr>
+      <w:r>
+        <w:t xml:space="preserve">Der Schutz der Daten steht für unser System die höchste Priorität da, weshalb wir alle gängigen Schutzmechanismen implementieren werden, um deren Schutz zu gewährleisten. </w:t>
+      </w:r>
+    </w:p>
+    <w:p>
+      <w:pPr>
+        <w:jc w:val="both"/>
+      </w:pPr>
+      <w:r>
+        <w:t>Ebenfalls soll das System vor gängigen Angriffen gesichert werden.</w:t>
+      </w:r>
+    </w:p>
+    <w:p>
+      <w:pPr>
+        <w:pStyle w:val="berschrift1"/>
+      </w:pPr>
+      <w:bookmarkStart w:id="16" w:name="_Toc77776812"/>
+      <w:r>
+        <w:t>9. Ergänzungen</w:t>
+      </w:r>
       <w:bookmarkEnd w:id="16"/>
-    </w:p>
-    <w:p>
-      <w:pPr>
-        <w:jc w:val="both"/>
-      </w:pPr>
-      <w:r>
-        <w:t xml:space="preserve">Die Qualitätsziele dieser Software sind sehr hoch gesetzt. Es ist geplant, dass das System barrierefrei funktioniert. Dies soll durch die Möglichkeit der Nutzung eines Screenreaders, sowie Farbschemata </w:t>
-      </w:r>
-      <w:r>
-        <w:t xml:space="preserve">für Seheingeschränkte </w:t>
-      </w:r>
-      <w:proofErr w:type="spellStart"/>
-      <w:r>
-        <w:t>Nutzer:innen</w:t>
-      </w:r>
-      <w:proofErr w:type="spellEnd"/>
-      <w:r>
-        <w:t xml:space="preserve"> realisiert werden. Unser </w:t>
-      </w:r>
-      <w:proofErr w:type="spellStart"/>
-      <w:r>
-        <w:t>A</w:t>
-      </w:r>
-      <w:r>
-        <w:t>ccessibility</w:t>
-      </w:r>
-      <w:proofErr w:type="spellEnd"/>
-      <w:r>
-        <w:t xml:space="preserve"> Team wird die gängigen Vorgaben zur Barrierefreiheit überprüfen und soweit möglich implementieren. Zudem soll für nicht technisch Versierte </w:t>
-      </w:r>
-      <w:proofErr w:type="spellStart"/>
-      <w:r>
-        <w:t>Nutzer:innen</w:t>
-      </w:r>
-      <w:proofErr w:type="spellEnd"/>
-      <w:r>
-        <w:t xml:space="preserve"> eine einfache Bedienung angeboten werden. Hierfür ist geplant Informationen anzuzeigen, wenn </w:t>
-      </w:r>
-      <w:proofErr w:type="spellStart"/>
-      <w:r>
-        <w:t>Nutzer:innen</w:t>
-      </w:r>
-      <w:proofErr w:type="spellEnd"/>
-      <w:r>
-        <w:t xml:space="preserve"> über die wichtigsten Stellen </w:t>
-      </w:r>
-      <w:proofErr w:type="spellStart"/>
-      <w:r>
-        <w:t>hovern</w:t>
-      </w:r>
-      <w:proofErr w:type="spellEnd"/>
-      <w:r>
-        <w:t xml:space="preserve">. </w:t>
-      </w:r>
-    </w:p>
-    <w:p>
-      <w:pPr>
-        <w:jc w:val="both"/>
-      </w:pPr>
-      <w:r>
-        <w:t>Ein weiteres Qualitätsziel besteht darin eine effiziente und einfache Wartbarkeit zu realisieren, inklusive Dokumentation für Techniker.</w:t>
-      </w:r>
-    </w:p>
-    <w:p>
-      <w:pPr>
-        <w:jc w:val="both"/>
-      </w:pPr>
-      <w:r>
-        <w:t xml:space="preserve">Der Schutz der Daten steht für unser System die höchste Priorität da, weshalb wir alle gängigen Schutzmechanismen implementieren werden, um deren Schutz zu gewährleisten. </w:t>
-      </w:r>
-    </w:p>
-    <w:p>
-      <w:pPr>
-        <w:jc w:val="both"/>
-      </w:pPr>
-      <w:r>
-        <w:t>Ebenfalls soll das System vor gängigen Angriffen gesichert werden.</w:t>
-      </w:r>
-    </w:p>
-    <w:p>
-      <w:pPr>
-        <w:pStyle w:val="berschrift1"/>
-      </w:pPr>
-      <w:bookmarkStart w:id="17" w:name="_Toc77776812"/>
-      <w:r>
-        <w:t>9. Ergänzungen</w:t>
-      </w:r>
-      <w:bookmarkEnd w:id="17"/>
     </w:p>
     <w:p>
       <w:pPr>

--- a/Pflichtenheft_Entwurf.docx
+++ b/Pflichtenheft_Entwurf.docx
@@ -95,14 +95,7 @@
       </w:r>
       <w:r>
         <w:tab/>
-      </w:r>
-      <w:proofErr w:type="spellStart"/>
-      <w:r>
-        <w:t>Coblitzallee</w:t>
-      </w:r>
-      <w:proofErr w:type="spellEnd"/>
-      <w:r>
-        <w:t xml:space="preserve"> 1 – 9 </w:t>
+        <w:t xml:space="preserve">Coblitzallee 1 – 9 </w:t>
       </w:r>
     </w:p>
     <w:p>
@@ -222,23 +215,7 @@
       </w:r>
       <w:r>
         <w:tab/>
-        <w:t xml:space="preserve">Anna </w:t>
-      </w:r>
-      <w:proofErr w:type="spellStart"/>
-      <w:r>
-        <w:t>Khristolyubova</w:t>
-      </w:r>
-      <w:proofErr w:type="spellEnd"/>
-      <w:r>
-        <w:t xml:space="preserve">, Babett Müller, Frederick </w:t>
-      </w:r>
-      <w:proofErr w:type="spellStart"/>
-      <w:r>
-        <w:t>Orschiedt</w:t>
-      </w:r>
-      <w:proofErr w:type="spellEnd"/>
-      <w:r>
-        <w:t>,</w:t>
+        <w:t>Anna Khristolyubova, Babett Müller, Frederick Orschiedt,</w:t>
       </w:r>
     </w:p>
     <w:p>
@@ -405,6 +382,10 @@
     <w:sdt>
       <w:sdtPr>
         <w:rPr>
+          <w:rFonts w:asciiTheme="minorHAnsi" w:eastAsiaTheme="minorEastAsia" w:hAnsiTheme="minorHAnsi" w:cstheme="minorBidi"/>
+          <w:color w:val="auto"/>
+          <w:sz w:val="22"/>
+          <w:szCs w:val="22"/>
           <w:lang w:val="de-DE"/>
         </w:rPr>
         <w:id w:val="1673838796"/>
@@ -415,18 +396,17 @@
       </w:sdtPr>
       <w:sdtEndPr>
         <w:rPr>
-          <w:rFonts w:asciiTheme="minorHAnsi" w:eastAsiaTheme="minorEastAsia" w:hAnsiTheme="minorHAnsi" w:cstheme="minorBidi"/>
           <w:b/>
           <w:bCs/>
-          <w:color w:val="auto"/>
-          <w:sz w:val="22"/>
-          <w:szCs w:val="22"/>
         </w:rPr>
       </w:sdtEndPr>
       <w:sdtContent>
         <w:p>
           <w:pPr>
             <w:pStyle w:val="Inhaltsverzeichnisberschrift"/>
+            <w:rPr>
+              <w:lang w:val="de-DE"/>
+            </w:rPr>
           </w:pPr>
           <w:r>
             <w:rPr>
@@ -1736,72 +1716,27 @@
         <w:jc w:val="both"/>
       </w:pPr>
       <w:r>
-        <w:t xml:space="preserve">Das System muss eine leichtverständliche und übersichtliche Oberfläche für </w:t>
-      </w:r>
-      <w:proofErr w:type="spellStart"/>
-      <w:r>
-        <w:t>Kund:innen</w:t>
-      </w:r>
-      <w:proofErr w:type="spellEnd"/>
-      <w:r>
-        <w:t xml:space="preserve"> und </w:t>
-      </w:r>
-      <w:proofErr w:type="spellStart"/>
-      <w:r>
-        <w:t>Bediener:innen</w:t>
-      </w:r>
-      <w:proofErr w:type="spellEnd"/>
-      <w:r>
-        <w:t xml:space="preserve"> besitzen. Zudem müssen </w:t>
-      </w:r>
-      <w:proofErr w:type="spellStart"/>
-      <w:r>
-        <w:t>Mitarbeiter:innen</w:t>
-      </w:r>
-      <w:proofErr w:type="spellEnd"/>
-      <w:r>
-        <w:t xml:space="preserve"> direkt die Möglichkeit haben direkt Tickets zu überprüfen. </w:t>
-      </w:r>
-    </w:p>
-    <w:p>
-      <w:pPr>
-        <w:jc w:val="both"/>
-      </w:pPr>
-      <w:r>
-        <w:t xml:space="preserve">Ebenfalls muss sichergestellt sein, dass </w:t>
-      </w:r>
-      <w:proofErr w:type="spellStart"/>
-      <w:r>
-        <w:t>Mitarbeiter:innen</w:t>
-      </w:r>
-      <w:proofErr w:type="spellEnd"/>
-      <w:r>
-        <w:t xml:space="preserve"> und </w:t>
-      </w:r>
-      <w:proofErr w:type="spellStart"/>
-      <w:r>
-        <w:t>Kund:innen</w:t>
-      </w:r>
-      <w:proofErr w:type="spellEnd"/>
-      <w:r>
-        <w:t xml:space="preserve"> unterschiedliche Login Bedingungen und Oberflächen zur Verfügung gestellt bekommen</w:t>
-      </w:r>
-    </w:p>
-    <w:p>
-      <w:pPr>
-        <w:jc w:val="both"/>
-      </w:pPr>
-      <w:r>
-        <w:t xml:space="preserve">Ein </w:t>
-      </w:r>
-      <w:proofErr w:type="spellStart"/>
-      <w:r>
-        <w:t>Kund</w:t>
+        <w:t xml:space="preserve">Das System muss eine leichtverständliche und übersichtliche Oberfläche für Kund:innen und Bediener:innen besitzen. Zudem müssen Mitarbeiter:innen direkt die Möglichkeit haben direkt Tickets zu überprüfen. </w:t>
+      </w:r>
+    </w:p>
+    <w:p>
+      <w:pPr>
+        <w:jc w:val="both"/>
+      </w:pPr>
+      <w:r>
+        <w:t>Ebenfalls muss sichergestellt sein, dass Mitarbeiter:innen und Kund:innen unterschiedliche Login Bedingungen und Oberflächen zur Verfügung gestellt bekommen</w:t>
+      </w:r>
+    </w:p>
+    <w:p>
+      <w:pPr>
+        <w:jc w:val="both"/>
+      </w:pPr>
+      <w:r>
+        <w:t>Ein Kund</w:t>
       </w:r>
       <w:r>
         <w:t>:in</w:t>
       </w:r>
-      <w:proofErr w:type="spellEnd"/>
       <w:r>
         <w:t xml:space="preserve"> muss sehr schnell einen Überblick über aktuell laufende Filme bekommen und über Filme in der näheren Zukunft. </w:t>
       </w:r>
@@ -1848,13 +1783,8 @@
         <w:t>Das System sollte passende zu vorherigen Buchungen weiter Vorschläge zu Vorstellungen machen, so d</w:t>
       </w:r>
       <w:r>
-        <w:t xml:space="preserve">ie </w:t>
-      </w:r>
-      <w:proofErr w:type="spellStart"/>
-      <w:r>
-        <w:t>Kund:innen</w:t>
-      </w:r>
-      <w:proofErr w:type="spellEnd"/>
+        <w:t>ie Kund:innen</w:t>
+      </w:r>
       <w:r>
         <w:t xml:space="preserve"> ein Kundenkonto besitz</w:t>
       </w:r>
@@ -1969,31 +1899,15 @@
         <w:jc w:val="both"/>
       </w:pPr>
       <w:r>
-        <w:t xml:space="preserve">Das System soll es ermöglichen den gesamten Prozess des Ticket Erwerbs abzubilden und automatisch zu managen. Dies soll sowohl für </w:t>
-      </w:r>
-      <w:proofErr w:type="spellStart"/>
-      <w:r>
-        <w:t>Kund:innen</w:t>
-      </w:r>
-      <w:proofErr w:type="spellEnd"/>
-      <w:r>
-        <w:t xml:space="preserve"> als auch das Personal im Kino möglich sein. </w:t>
-      </w:r>
-    </w:p>
-    <w:p>
-      <w:pPr>
-        <w:jc w:val="both"/>
-      </w:pPr>
-      <w:r>
-        <w:t xml:space="preserve">Hierzu </w:t>
-      </w:r>
-      <w:proofErr w:type="gramStart"/>
-      <w:r>
-        <w:t>gehört</w:t>
-      </w:r>
-      <w:proofErr w:type="gramEnd"/>
-      <w:r>
-        <w:t xml:space="preserve"> ebenfalls die Überprüfung und Ausgabe der Tickets vor Ort.</w:t>
+        <w:t xml:space="preserve">Das System soll es ermöglichen den gesamten Prozess des Ticket Erwerbs abzubilden und automatisch zu managen. Dies soll sowohl für Kund:innen als auch das Personal im Kino möglich sein. </w:t>
+      </w:r>
+    </w:p>
+    <w:p>
+      <w:pPr>
+        <w:jc w:val="both"/>
+      </w:pPr>
+      <w:r>
+        <w:t>Hierzu gehört ebenfalls die Überprüfung und Ausgabe der Tickets vor Ort.</w:t>
       </w:r>
     </w:p>
     <w:p>
@@ -2025,15 +1939,7 @@
         <w:jc w:val="both"/>
       </w:pPr>
       <w:r>
-        <w:t xml:space="preserve">Zum einen die </w:t>
-      </w:r>
-      <w:proofErr w:type="spellStart"/>
-      <w:r>
-        <w:t>Kund:innen</w:t>
-      </w:r>
-      <w:proofErr w:type="spellEnd"/>
-      <w:r>
-        <w:t>, welche ohne besondere Unterstützung das System bedienen können und sollten und zum anderen das Personal des Unternehmens.</w:t>
+        <w:t>Zum einen die Kund:innen, welche ohne besondere Unterstützung das System bedienen können und sollten und zum anderen das Personal des Unternehmens.</w:t>
       </w:r>
     </w:p>
     <w:p>
@@ -2081,7 +1987,16 @@
         <w:jc w:val="both"/>
       </w:pPr>
       <w:r>
-        <w:t>Das System soll darauf ausgelegt sein 24/7 erreichbar zu sein, mit genannten Wartungszeiten.</w:t>
+        <w:t>Das System soll darauf ausgelegt sein 24/7 erreichbar zu sein,</w:t>
+      </w:r>
+      <w:r>
+        <w:t xml:space="preserve"> mit einer Uptime von 99,99%</w:t>
+      </w:r>
+      <w:r>
+        <w:t>.</w:t>
+      </w:r>
+      <w:r>
+        <w:t xml:space="preserve"> Für Wartungen bzw. Updates ist ein Zeitraum zwischen 4:00 bis 4:30 vorgesehen, da zu dieser Zeit wenige Kunden erwartet werden. Auch zu den Wartungszeiten soll eine Backup Seite mit Informationsfunktion online sein, lediglich der Erwerb eines Tickets wird in diesem Zeitraum eingeschränkt sein.</w:t>
       </w:r>
     </w:p>
     <w:p>
@@ -2143,15 +2058,7 @@
         <w:jc w:val="both"/>
       </w:pPr>
       <w:r>
-        <w:t xml:space="preserve">Da das System mit sehr vielen Daten und Verbindungen arbeiten soll, ist ein Leistungsstarker Server eine Voraussetzung. Hierfür kommt nur eine Unterbringung auf einem gängigen </w:t>
-      </w:r>
-      <w:proofErr w:type="spellStart"/>
-      <w:r>
-        <w:t>Hyperscaler</w:t>
-      </w:r>
-      <w:proofErr w:type="spellEnd"/>
-      <w:r>
-        <w:t xml:space="preserve"> realistisch, um dynamisch mehr Ressourcen zu akquirieren. </w:t>
+        <w:t xml:space="preserve">Da das System mit sehr vielen Daten und Verbindungen arbeiten soll, ist ein Leistungsstarker Server eine Voraussetzung. Hierfür kommt nur eine Unterbringung auf einem gängigen Hyperscaler realistisch, um dynamisch mehr Ressourcen zu akquirieren. </w:t>
       </w:r>
     </w:p>
     <w:p>
@@ -2169,15 +2076,7 @@
         <w:jc w:val="both"/>
       </w:pPr>
       <w:r>
-        <w:t xml:space="preserve">Das System benötigt Informationen über alle Säle des Kinos, die Preistabellen und ein Template der </w:t>
-      </w:r>
-      <w:proofErr w:type="gramStart"/>
-      <w:r>
-        <w:t>Tickets</w:t>
-      </w:r>
-      <w:proofErr w:type="gramEnd"/>
-      <w:r>
-        <w:t xml:space="preserve"> um einen automatischen Erwerb von Tickets zu ermöglichen</w:t>
+        <w:t>Das System benötigt Informationen über alle Säle des Kinos, die Preistabellen und ein Template der Tickets um einen automatischen Erwerb von Tickets zu ermöglichen</w:t>
       </w:r>
     </w:p>
     <w:p>
@@ -2186,6 +2085,7 @@
       </w:pPr>
       <w:bookmarkStart w:id="11" w:name="_Toc77776807"/>
       <w:r>
+        <w:lastRenderedPageBreak/>
         <w:t>4. Funktionalität</w:t>
       </w:r>
       <w:bookmarkEnd w:id="11"/>
@@ -2198,23 +2098,7 @@
         <w:t>Das System benötigt mehrere Grundfunktionalitäten. Zu diesen gehört die Reservierung von Tickets, der direkte Erwerb eines Tickets oder auch deren Stornierung.</w:t>
       </w:r>
       <w:r>
-        <w:t xml:space="preserve"> Zudem ist es Notwendig, dass </w:t>
-      </w:r>
-      <w:proofErr w:type="spellStart"/>
-      <w:r>
-        <w:t>Kund:innen</w:t>
-      </w:r>
-      <w:proofErr w:type="spellEnd"/>
-      <w:r>
-        <w:t xml:space="preserve"> Benutzerkonten erstellen können und diese selbstständig verwalten können. Weiter Funktionalitäten können den Muss- &amp; Kann-Kriterien entnommen werden, sowie der User-Story-</w:t>
-      </w:r>
-      <w:proofErr w:type="spellStart"/>
-      <w:r>
-        <w:t>Map</w:t>
-      </w:r>
-      <w:proofErr w:type="spellEnd"/>
-      <w:r>
-        <w:t>.</w:t>
+        <w:t xml:space="preserve"> Zudem ist es Notwendig, dass Kund:innen Benutzerkonten erstellen können und diese selbstständig verwalten können. Weiter Funktionalitäten können den Muss- &amp; Kann-Kriterien entnommen werden, sowie der User-Story-Map.</w:t>
       </w:r>
     </w:p>
     <w:p>
@@ -2223,7 +2107,6 @@
       </w:pPr>
       <w:bookmarkStart w:id="12" w:name="_Toc77776808"/>
       <w:r>
-        <w:lastRenderedPageBreak/>
         <w:t>5. Daten</w:t>
       </w:r>
       <w:bookmarkEnd w:id="12"/>
@@ -2253,21 +2136,7 @@
         <w:t>Vorstellungsdaten</w:t>
       </w:r>
       <w:r>
-        <w:t>,</w:t>
-      </w:r>
-      <w:r>
-        <w:t xml:space="preserve"> </w:t>
-      </w:r>
-      <w:r>
-        <w:t xml:space="preserve">welche nur für die Dauer der Vorstellung gehalten </w:t>
-      </w:r>
-      <w:proofErr w:type="gramStart"/>
-      <w:r>
-        <w:t>werden</w:t>
-      </w:r>
-      <w:proofErr w:type="gramEnd"/>
-      <w:r>
-        <w:t xml:space="preserve"> soll und Informationen über den Film, den Zeitpunkt, die Tickets und ggf. nähere Informationen enthalten soll. Wir rechnen mit einem Datensatzvolumen von ca. 1000-2000 Datensätze.</w:t>
+        <w:t>, welche nur für die Dauer der Vorstellung gehalten werden soll und Informationen über den Film, den Zeitpunkt, die Tickets und ggf. nähere Informationen enthalten soll. Wir rechnen mit einem Datensatzvolumen von ca. 1000-2000 Datensätze.</w:t>
       </w:r>
     </w:p>
     <w:p>
@@ -2287,15 +2156,7 @@
         <w:t>Filmdaten</w:t>
       </w:r>
       <w:r>
-        <w:t xml:space="preserve">, welche Langfristiger (1-2 Jahre) für Analyseaspekte zu speichern ist. Die Filmdaten sollten Informationen </w:t>
-      </w:r>
-      <w:proofErr w:type="gramStart"/>
-      <w:r>
-        <w:t>über Name</w:t>
-      </w:r>
-      <w:proofErr w:type="gramEnd"/>
-      <w:r>
-        <w:t>, Dauer, Beliebtheit, durchschnittliche Auslastung, Preis des Films enthalten. Wir erwarten wenige Filmdaten ca. 40-50 Datensätze</w:t>
+        <w:t>, welche Langfristiger (1-2 Jahre) für Analyseaspekte zu speichern ist. Die Filmdaten sollten Informationen über Name, Dauer, Beliebtheit, durchschnittliche Auslastung, Preis des Films enthalten. Wir erwarten wenige Filmdaten ca. 40-50 Datensätze</w:t>
       </w:r>
     </w:p>
     <w:p>
@@ -2343,15 +2204,7 @@
         <w:jc w:val="both"/>
       </w:pPr>
       <w:r>
-        <w:t xml:space="preserve">Da es sich hierbei um einige Daten handelt, welche sich mit der Zeit anhäufen </w:t>
-      </w:r>
-      <w:proofErr w:type="gramStart"/>
-      <w:r>
-        <w:t>können</w:t>
-      </w:r>
-      <w:proofErr w:type="gramEnd"/>
-      <w:r>
-        <w:t xml:space="preserve"> erwarten wir hier ein Datenvolumen von mehreren hundert Gigabyte. Der Speicher muss allerdings dynamisch erweiterbar sein, damit es zu keinem Datenverlust kommen kann.</w:t>
+        <w:t>Da es sich hierbei um einige Daten handelt, welche sich mit der Zeit anhäufen können erwarten wir hier ein Datenvolumen von mehreren hundert Gigabyte. Der Speicher muss allerdings dynamisch erweiterbar sein, damit es zu keinem Datenverlust kommen kann.</w:t>
       </w:r>
     </w:p>
     <w:p>
@@ -2369,13 +2222,7 @@
         <w:jc w:val="both"/>
       </w:pPr>
       <w:r>
-        <w:t>Die Leistungen an das Kinobuchticketsystem definieren sich vor allem über eine gute Performance und einer damit eingehenden schnellen Anforderungsbearbeitung</w:t>
-      </w:r>
-      <w:r>
-        <w:t>, welche sich im Bereich weniger Millisekunden abspielen sollten</w:t>
-      </w:r>
-      <w:r>
-        <w:t xml:space="preserve">. Die Tickets müssen am Einlass schnell gescannt &amp; identifiziert werden können. </w:t>
+        <w:t xml:space="preserve">Die Leistungen an das Kinobuchticketsystem definieren sich vor allem über eine gute Performance und einer damit eingehenden schnellen Anforderungsbearbeitung, welche sich im Bereich weniger Millisekunden abspielen sollten. Die Tickets müssen am Einlass schnell gescannt &amp; identifiziert werden können. </w:t>
       </w:r>
     </w:p>
     <w:p>
@@ -2401,27 +2248,15 @@
         <w:jc w:val="both"/>
       </w:pPr>
       <w:r>
-        <w:t xml:space="preserve">Für die Benutzeroberfläche ist eine intuitive Bedienung eine dringende Notwendigkeit. Dies sollte durch eine Webanwendung realisiert werden, welche auf </w:t>
-      </w:r>
-      <w:r>
-        <w:t>allen gängigen</w:t>
-      </w:r>
-      <w:r>
-        <w:t xml:space="preserve"> Geräten realisierbar ist.</w:t>
-      </w:r>
-    </w:p>
-    <w:p>
-      <w:pPr>
-        <w:jc w:val="both"/>
-      </w:pPr>
-      <w:r>
-        <w:t xml:space="preserve">Die Webanwendung sollte den </w:t>
-      </w:r>
-      <w:r>
-        <w:t>aktuellen</w:t>
-      </w:r>
-      <w:r>
-        <w:t xml:space="preserve"> Usability Standards entsprechen.</w:t>
+        <w:t>Für die Benutzeroberfläche ist eine intuitive Bedienung eine dringende Notwendigkeit. Dies sollte durch eine Webanwendung realisiert werden, welche auf allen gängigen Geräten realisierbar ist.</w:t>
+      </w:r>
+    </w:p>
+    <w:p>
+      <w:pPr>
+        <w:jc w:val="both"/>
+      </w:pPr>
+      <w:r>
+        <w:t>Die Webanwendung sollte den aktuellen Usability Standards entsprechen.</w:t>
       </w:r>
     </w:p>
     <w:p>
@@ -2448,50 +2283,13 @@
         <w:t xml:space="preserve">Die Qualitätsziele dieser Software sind sehr hoch gesetzt. Es ist geplant, dass das System barrierefrei funktioniert. Dies soll durch die Möglichkeit der Nutzung eines Screenreaders, sowie Farbschemata </w:t>
       </w:r>
       <w:r>
-        <w:t xml:space="preserve">für Seheingeschränkte </w:t>
-      </w:r>
-      <w:proofErr w:type="spellStart"/>
-      <w:r>
-        <w:t>Nutzer:innen</w:t>
-      </w:r>
-      <w:proofErr w:type="spellEnd"/>
-      <w:r>
-        <w:t xml:space="preserve"> realisiert werden. Unser </w:t>
-      </w:r>
-      <w:proofErr w:type="spellStart"/>
-      <w:r>
-        <w:t>A</w:t>
+        <w:t>für Seheingeschränkte Nutzer:innen realisiert werden. Unser A</w:t>
       </w:r>
       <w:r>
         <w:t>ccessibility</w:t>
       </w:r>
-      <w:proofErr w:type="spellEnd"/>
-      <w:r>
-        <w:t xml:space="preserve"> Team wird die gängigen Vorgaben zur Barrierefreiheit überprüfen und soweit möglich implementieren. Zudem soll für nicht technisch Versierte </w:t>
-      </w:r>
-      <w:proofErr w:type="spellStart"/>
-      <w:r>
-        <w:t>Nutzer:innen</w:t>
-      </w:r>
-      <w:proofErr w:type="spellEnd"/>
-      <w:r>
-        <w:t xml:space="preserve"> eine einfache Bedienung angeboten werden. Hierfür ist geplant Informationen anzuzeigen, wenn </w:t>
-      </w:r>
-      <w:proofErr w:type="spellStart"/>
-      <w:r>
-        <w:t>Nutzer:innen</w:t>
-      </w:r>
-      <w:proofErr w:type="spellEnd"/>
-      <w:r>
-        <w:t xml:space="preserve"> über die wichtigsten Stellen </w:t>
-      </w:r>
-      <w:proofErr w:type="spellStart"/>
-      <w:r>
-        <w:t>hovern</w:t>
-      </w:r>
-      <w:proofErr w:type="spellEnd"/>
-      <w:r>
-        <w:t xml:space="preserve">. </w:t>
+      <w:r>
+        <w:t xml:space="preserve"> Team wird die gängigen Vorgaben zur Barrierefreiheit überprüfen und soweit möglich implementieren. Zudem soll für nicht technisch Versierte Nutzer:innen eine einfache Bedienung angeboten werden. Hierfür ist geplant Informationen anzuzeigen, wenn Nutzer:innen über die wichtigsten Stellen hovern. </w:t>
       </w:r>
     </w:p>
     <w:p>

--- a/Pflichtenheft_Entwurf.docx
+++ b/Pflichtenheft_Entwurf.docx
@@ -95,7 +95,14 @@
       </w:r>
       <w:r>
         <w:tab/>
-        <w:t xml:space="preserve">Coblitzallee 1 – 9 </w:t>
+      </w:r>
+      <w:proofErr w:type="spellStart"/>
+      <w:r>
+        <w:t>Coblitzallee</w:t>
+      </w:r>
+      <w:proofErr w:type="spellEnd"/>
+      <w:r>
+        <w:t xml:space="preserve"> 1 – 9 </w:t>
       </w:r>
     </w:p>
     <w:p>
@@ -215,7 +222,23 @@
       </w:r>
       <w:r>
         <w:tab/>
-        <w:t>Anna Khristolyubova, Babett Müller, Frederick Orschiedt,</w:t>
+        <w:t xml:space="preserve">Anna </w:t>
+      </w:r>
+      <w:proofErr w:type="spellStart"/>
+      <w:r>
+        <w:t>Khristolyubova</w:t>
+      </w:r>
+      <w:proofErr w:type="spellEnd"/>
+      <w:r>
+        <w:t xml:space="preserve">, Babett Müller, Frederick </w:t>
+      </w:r>
+      <w:proofErr w:type="spellStart"/>
+      <w:r>
+        <w:t>Orschiedt</w:t>
+      </w:r>
+      <w:proofErr w:type="spellEnd"/>
+      <w:r>
+        <w:t>,</w:t>
       </w:r>
     </w:p>
     <w:p>
@@ -1716,53 +1739,146 @@
         <w:jc w:val="both"/>
       </w:pPr>
       <w:r>
-        <w:t xml:space="preserve">Das System muss eine leichtverständliche und übersichtliche Oberfläche für Kund:innen und Bediener:innen besitzen. Zudem müssen Mitarbeiter:innen direkt die Möglichkeit haben direkt Tickets zu überprüfen. </w:t>
-      </w:r>
-    </w:p>
-    <w:p>
-      <w:pPr>
-        <w:jc w:val="both"/>
-      </w:pPr>
-      <w:r>
-        <w:t>Ebenfalls muss sichergestellt sein, dass Mitarbeiter:innen und Kund:innen unterschiedliche Login Bedingungen und Oberflächen zur Verfügung gestellt bekommen</w:t>
-      </w:r>
-    </w:p>
-    <w:p>
-      <w:pPr>
-        <w:jc w:val="both"/>
-      </w:pPr>
-      <w:r>
-        <w:t>Ein Kund</w:t>
-      </w:r>
-      <w:r>
-        <w:t>:in</w:t>
-      </w:r>
-      <w:r>
-        <w:t xml:space="preserve"> muss sehr schnell einen Überblick über aktuell laufende Filme bekommen und über Filme in der näheren Zukunft. </w:t>
-      </w:r>
-    </w:p>
-    <w:p>
-      <w:pPr>
-        <w:jc w:val="both"/>
-      </w:pPr>
-      <w:r>
-        <w:t>Das zu Entwickelnde System muss die Möglichkeit haben alle Zahlungen per Karte abwickeln zu können und die Bestätigung und Tickets digital zu erhalten. Hier als QR-Code.</w:t>
-      </w:r>
-    </w:p>
-    <w:p>
-      <w:pPr>
-        <w:jc w:val="both"/>
-      </w:pPr>
-      <w:r>
-        <w:t>Das System muss in der Lage sein, Tickets vor Ort zu verkaufen, sodass Laufkundschaft bedient werden kann.</w:t>
-      </w:r>
-    </w:p>
-    <w:p>
-      <w:pPr>
-        <w:jc w:val="both"/>
-      </w:pPr>
-      <w:r>
-        <w:t>Das System muss in der Lage sein, Information über Auslastung und Beschaffenheit von Sälen anzuzeigen.</w:t>
+        <w:t>Das System muss:</w:t>
+      </w:r>
+    </w:p>
+    <w:p>
+      <w:pPr>
+        <w:pStyle w:val="Listenabsatz"/>
+        <w:numPr>
+          <w:ilvl w:val="0"/>
+          <w:numId w:val="5"/>
+        </w:numPr>
+        <w:spacing w:line="360" w:lineRule="auto"/>
+        <w:jc w:val="both"/>
+      </w:pPr>
+      <w:r>
+        <w:t xml:space="preserve">eine leichtverständliche und übersichtliche Oberfläche für </w:t>
+      </w:r>
+      <w:proofErr w:type="spellStart"/>
+      <w:r>
+        <w:t>Kund:innen</w:t>
+      </w:r>
+      <w:proofErr w:type="spellEnd"/>
+      <w:r>
+        <w:t xml:space="preserve"> und </w:t>
+      </w:r>
+      <w:proofErr w:type="spellStart"/>
+      <w:r>
+        <w:t>Bediener:innen</w:t>
+      </w:r>
+      <w:proofErr w:type="spellEnd"/>
+      <w:r>
+        <w:t xml:space="preserve"> besitzen. Zudem müssen </w:t>
+      </w:r>
+      <w:proofErr w:type="spellStart"/>
+      <w:r>
+        <w:t>Mitarbeiter:innen</w:t>
+      </w:r>
+      <w:proofErr w:type="spellEnd"/>
+      <w:r>
+        <w:t xml:space="preserve"> direkt die Möglichkeit haben direkt Tickets zu überprüfen. </w:t>
+      </w:r>
+    </w:p>
+    <w:p>
+      <w:pPr>
+        <w:pStyle w:val="Listenabsatz"/>
+        <w:numPr>
+          <w:ilvl w:val="0"/>
+          <w:numId w:val="5"/>
+        </w:numPr>
+        <w:spacing w:line="360" w:lineRule="auto"/>
+        <w:jc w:val="both"/>
+      </w:pPr>
+      <w:proofErr w:type="spellStart"/>
+      <w:r>
+        <w:t>Mitarbeiter:innen</w:t>
+      </w:r>
+      <w:proofErr w:type="spellEnd"/>
+      <w:r>
+        <w:t xml:space="preserve"> und </w:t>
+      </w:r>
+      <w:proofErr w:type="spellStart"/>
+      <w:r>
+        <w:t>Kund:innen</w:t>
+      </w:r>
+      <w:proofErr w:type="spellEnd"/>
+      <w:r>
+        <w:t xml:space="preserve"> unterschiedliche Login Bedingungen und Oberflächen zur Verfügung </w:t>
+      </w:r>
+      <w:r>
+        <w:t>stellen</w:t>
+      </w:r>
+    </w:p>
+    <w:p>
+      <w:pPr>
+        <w:pStyle w:val="Listenabsatz"/>
+        <w:numPr>
+          <w:ilvl w:val="0"/>
+          <w:numId w:val="5"/>
+        </w:numPr>
+        <w:spacing w:line="360" w:lineRule="auto"/>
+        <w:jc w:val="both"/>
+      </w:pPr>
+      <w:r>
+        <w:t xml:space="preserve">Schnellen Überblick über aktuelle laufende und in näherer Zukunft startende Filme geben </w:t>
+      </w:r>
+    </w:p>
+    <w:p>
+      <w:pPr>
+        <w:pStyle w:val="Listenabsatz"/>
+        <w:numPr>
+          <w:ilvl w:val="0"/>
+          <w:numId w:val="5"/>
+        </w:numPr>
+        <w:spacing w:line="360" w:lineRule="auto"/>
+        <w:jc w:val="both"/>
+      </w:pPr>
+      <w:r>
+        <w:t xml:space="preserve">die Möglichkeit haben alle Zahlungen per Karte abwickeln zu können und die Bestätigung und Tickets digital zu </w:t>
+      </w:r>
+      <w:r>
+        <w:t>verschicken</w:t>
+      </w:r>
+      <w:r>
+        <w:t>. Hier als QR-Code.</w:t>
+      </w:r>
+    </w:p>
+    <w:p>
+      <w:pPr>
+        <w:pStyle w:val="Listenabsatz"/>
+        <w:numPr>
+          <w:ilvl w:val="0"/>
+          <w:numId w:val="5"/>
+        </w:numPr>
+        <w:spacing w:line="360" w:lineRule="auto"/>
+        <w:jc w:val="both"/>
+      </w:pPr>
+      <w:r>
+        <w:t>Tickets vor Ort verkaufen</w:t>
+      </w:r>
+      <w:r>
+        <w:t xml:space="preserve"> können</w:t>
+      </w:r>
+      <w:r>
+        <w:t>, sodass Laufkundschaft bedient werden kann.</w:t>
+      </w:r>
+    </w:p>
+    <w:p>
+      <w:pPr>
+        <w:pStyle w:val="Listenabsatz"/>
+        <w:numPr>
+          <w:ilvl w:val="0"/>
+          <w:numId w:val="5"/>
+        </w:numPr>
+        <w:spacing w:line="360" w:lineRule="auto"/>
+        <w:jc w:val="both"/>
+      </w:pPr>
+      <w:r>
+        <w:t>Information über Auslastung und Beschaffenheit von Sälen anz</w:t>
+      </w:r>
+      <w:r>
+        <w:t>eigen</w:t>
       </w:r>
     </w:p>
     <w:p>
@@ -1780,11 +1896,36 @@
         <w:jc w:val="both"/>
       </w:pPr>
       <w:r>
-        <w:t>Das System sollte passende zu vorherigen Buchungen weiter Vorschläge zu Vorstellungen machen, so d</w:t>
-      </w:r>
-      <w:r>
-        <w:t>ie Kund:innen</w:t>
-      </w:r>
+        <w:t>Das System sollte:</w:t>
+      </w:r>
+    </w:p>
+    <w:p>
+      <w:pPr>
+        <w:pStyle w:val="Listenabsatz"/>
+        <w:numPr>
+          <w:ilvl w:val="0"/>
+          <w:numId w:val="4"/>
+        </w:numPr>
+        <w:spacing w:line="360" w:lineRule="auto"/>
+        <w:jc w:val="both"/>
+      </w:pPr>
+      <w:r>
+        <w:t>passend zu vorherigen Buchungen weiter</w:t>
+      </w:r>
+      <w:r>
+        <w:t>e</w:t>
+      </w:r>
+      <w:r>
+        <w:t xml:space="preserve"> Vorschläge zu Vorstellungen machen, so d</w:t>
+      </w:r>
+      <w:r>
+        <w:t xml:space="preserve">ie </w:t>
+      </w:r>
+      <w:proofErr w:type="spellStart"/>
+      <w:r>
+        <w:t>Kund:innen</w:t>
+      </w:r>
+      <w:proofErr w:type="spellEnd"/>
       <w:r>
         <w:t xml:space="preserve"> ein Kundenkonto besitz</w:t>
       </w:r>
@@ -1797,10 +1938,16 @@
     </w:p>
     <w:p>
       <w:pPr>
-        <w:jc w:val="both"/>
-      </w:pPr>
-      <w:r>
-        <w:t>Das System sollte einem Großkunden die Möglichkeit geben nur Säle anzuzeigen, die zu dessen Anforderung passen</w:t>
+        <w:pStyle w:val="Listenabsatz"/>
+        <w:numPr>
+          <w:ilvl w:val="0"/>
+          <w:numId w:val="4"/>
+        </w:numPr>
+        <w:spacing w:line="360" w:lineRule="auto"/>
+        <w:jc w:val="both"/>
+      </w:pPr>
+      <w:r>
+        <w:t>einem Großkunden die Möglichkeit geben nur Säle anzuzeigen, die zu dessen Anforderung passen</w:t>
       </w:r>
       <w:r>
         <w:t>.</w:t>
@@ -1808,58 +1955,100 @@
     </w:p>
     <w:p>
       <w:pPr>
-        <w:jc w:val="both"/>
-      </w:pPr>
-      <w:r>
-        <w:t>Das System sollte die Möglichkeit haben Buchungen zu stornieren.</w:t>
-      </w:r>
-    </w:p>
-    <w:p>
-      <w:pPr>
-        <w:jc w:val="both"/>
-      </w:pPr>
-      <w:r>
-        <w:t>Das System sollte die Möglichkeit besitzen Treuepunkte zu verteilen.</w:t>
-      </w:r>
-    </w:p>
-    <w:p>
-      <w:pPr>
-        <w:jc w:val="both"/>
-      </w:pPr>
-      <w:r>
-        <w:t>Das System sollte Doppelbuchungen / Doppelabholungen direkt erkennen und verhindern.</w:t>
-      </w:r>
-    </w:p>
-    <w:p>
-      <w:pPr>
-        <w:jc w:val="both"/>
-      </w:pPr>
-      <w:r>
-        <w:t>Das System sollte die Möglichkeit bieten Bewertungen abzugeben und diese auszuwerten.</w:t>
-      </w:r>
-    </w:p>
-    <w:p>
-      <w:pPr>
-        <w:jc w:val="both"/>
-      </w:pPr>
-      <w:r>
-        <w:t>Das System sollte dem Einlasspersonal automatisch die Position der Sitzplätze von Tickets anzeigen, damit der Weg zu diesem erklärt werden kann.</w:t>
-      </w:r>
-    </w:p>
-    <w:p>
-      <w:pPr>
-        <w:jc w:val="both"/>
-      </w:pPr>
-      <w:r>
-        <w:t>Das System sollte die Möglichkeit haben Statistiken zu Filmen zu erstellen.</w:t>
-      </w:r>
-    </w:p>
-    <w:p>
-      <w:pPr>
-        <w:jc w:val="both"/>
-      </w:pPr>
-      <w:r>
-        <w:t>Das System sollte Sonderaktionen unterstützen (Family Weekend, etc.)</w:t>
+        <w:pStyle w:val="Listenabsatz"/>
+        <w:numPr>
+          <w:ilvl w:val="0"/>
+          <w:numId w:val="4"/>
+        </w:numPr>
+        <w:spacing w:line="360" w:lineRule="auto"/>
+        <w:jc w:val="both"/>
+      </w:pPr>
+      <w:r>
+        <w:t>die Möglichkeit haben Buchungen zu stornieren.</w:t>
+      </w:r>
+    </w:p>
+    <w:p>
+      <w:pPr>
+        <w:pStyle w:val="Listenabsatz"/>
+        <w:numPr>
+          <w:ilvl w:val="0"/>
+          <w:numId w:val="4"/>
+        </w:numPr>
+        <w:spacing w:line="360" w:lineRule="auto"/>
+        <w:jc w:val="both"/>
+      </w:pPr>
+      <w:r>
+        <w:t>die Möglichkeit besitzen Treuepunkte zu verteilen.</w:t>
+      </w:r>
+    </w:p>
+    <w:p>
+      <w:pPr>
+        <w:pStyle w:val="Listenabsatz"/>
+        <w:numPr>
+          <w:ilvl w:val="0"/>
+          <w:numId w:val="4"/>
+        </w:numPr>
+        <w:spacing w:line="360" w:lineRule="auto"/>
+        <w:jc w:val="both"/>
+      </w:pPr>
+      <w:r>
+        <w:t>Doppelbuchungen / Doppelabholungen direkt erkennen und verhindern.</w:t>
+      </w:r>
+    </w:p>
+    <w:p>
+      <w:pPr>
+        <w:pStyle w:val="Listenabsatz"/>
+        <w:numPr>
+          <w:ilvl w:val="0"/>
+          <w:numId w:val="4"/>
+        </w:numPr>
+        <w:spacing w:line="360" w:lineRule="auto"/>
+        <w:jc w:val="both"/>
+      </w:pPr>
+      <w:r>
+        <w:t>die Möglichkeit bieten Bewertungen abzugeben und diese auszuwerten.</w:t>
+      </w:r>
+    </w:p>
+    <w:p>
+      <w:pPr>
+        <w:pStyle w:val="Listenabsatz"/>
+        <w:numPr>
+          <w:ilvl w:val="0"/>
+          <w:numId w:val="4"/>
+        </w:numPr>
+        <w:spacing w:line="360" w:lineRule="auto"/>
+        <w:jc w:val="both"/>
+      </w:pPr>
+      <w:r>
+        <w:t>dem Einlasspersonal automatisch die Position der Sitzplätze von Tickets anzeigen, damit der Weg zu diesem erklärt werden kann.</w:t>
+      </w:r>
+    </w:p>
+    <w:p>
+      <w:pPr>
+        <w:pStyle w:val="Listenabsatz"/>
+        <w:numPr>
+          <w:ilvl w:val="0"/>
+          <w:numId w:val="4"/>
+        </w:numPr>
+        <w:spacing w:line="360" w:lineRule="auto"/>
+        <w:jc w:val="both"/>
+      </w:pPr>
+      <w:r>
+        <w:t>die Möglichkeit haben Statistiken zu Filmen zu erstellen.</w:t>
+      </w:r>
+    </w:p>
+    <w:p>
+      <w:pPr>
+        <w:pStyle w:val="Listenabsatz"/>
+        <w:numPr>
+          <w:ilvl w:val="0"/>
+          <w:numId w:val="4"/>
+        </w:numPr>
+        <w:spacing w:line="360" w:lineRule="auto"/>
+        <w:jc w:val="both"/>
+      </w:pPr>
+      <w:r>
+        <w:t>Sonderaktionen unterstützen (Family Weekend, etc.)</w:t>
       </w:r>
     </w:p>
     <w:p>
@@ -1899,15 +2088,31 @@
         <w:jc w:val="both"/>
       </w:pPr>
       <w:r>
-        <w:t xml:space="preserve">Das System soll es ermöglichen den gesamten Prozess des Ticket Erwerbs abzubilden und automatisch zu managen. Dies soll sowohl für Kund:innen als auch das Personal im Kino möglich sein. </w:t>
-      </w:r>
-    </w:p>
-    <w:p>
-      <w:pPr>
-        <w:jc w:val="both"/>
-      </w:pPr>
-      <w:r>
-        <w:t>Hierzu gehört ebenfalls die Überprüfung und Ausgabe der Tickets vor Ort.</w:t>
+        <w:t xml:space="preserve">Das System soll es ermöglichen den gesamten Prozess des Ticket Erwerbs abzubilden und automatisch zu managen. Dies soll sowohl für </w:t>
+      </w:r>
+      <w:proofErr w:type="spellStart"/>
+      <w:r>
+        <w:t>Kund:innen</w:t>
+      </w:r>
+      <w:proofErr w:type="spellEnd"/>
+      <w:r>
+        <w:t xml:space="preserve"> als auch das Personal im Kino möglich sein. </w:t>
+      </w:r>
+    </w:p>
+    <w:p>
+      <w:pPr>
+        <w:jc w:val="both"/>
+      </w:pPr>
+      <w:r>
+        <w:t xml:space="preserve">Hierzu </w:t>
+      </w:r>
+      <w:proofErr w:type="gramStart"/>
+      <w:r>
+        <w:t>gehört</w:t>
+      </w:r>
+      <w:proofErr w:type="gramEnd"/>
+      <w:r>
+        <w:t xml:space="preserve"> ebenfalls die Überprüfung und Ausgabe der Tickets vor Ort.</w:t>
       </w:r>
     </w:p>
     <w:p>
@@ -1939,7 +2144,15 @@
         <w:jc w:val="both"/>
       </w:pPr>
       <w:r>
-        <w:t>Zum einen die Kund:innen, welche ohne besondere Unterstützung das System bedienen können und sollten und zum anderen das Personal des Unternehmens.</w:t>
+        <w:t xml:space="preserve">Zum einen die </w:t>
+      </w:r>
+      <w:proofErr w:type="spellStart"/>
+      <w:r>
+        <w:t>Kund:innen</w:t>
+      </w:r>
+      <w:proofErr w:type="spellEnd"/>
+      <w:r>
+        <w:t>, welche ohne besondere Unterstützung das System bedienen können und sollten und zum anderen das Personal des Unternehmens.</w:t>
       </w:r>
     </w:p>
     <w:p>
@@ -2058,7 +2271,15 @@
         <w:jc w:val="both"/>
       </w:pPr>
       <w:r>
-        <w:t xml:space="preserve">Da das System mit sehr vielen Daten und Verbindungen arbeiten soll, ist ein Leistungsstarker Server eine Voraussetzung. Hierfür kommt nur eine Unterbringung auf einem gängigen Hyperscaler realistisch, um dynamisch mehr Ressourcen zu akquirieren. </w:t>
+        <w:t xml:space="preserve">Da das System mit sehr vielen Daten und Verbindungen arbeiten soll, ist ein Leistungsstarker Server eine Voraussetzung. Hierfür kommt nur eine Unterbringung auf einem gängigen </w:t>
+      </w:r>
+      <w:proofErr w:type="spellStart"/>
+      <w:r>
+        <w:t>Hyperscaler</w:t>
+      </w:r>
+      <w:proofErr w:type="spellEnd"/>
+      <w:r>
+        <w:t xml:space="preserve"> realistisch, um dynamisch mehr Ressourcen zu akquirieren. </w:t>
       </w:r>
     </w:p>
     <w:p>
@@ -2076,7 +2297,15 @@
         <w:jc w:val="both"/>
       </w:pPr>
       <w:r>
-        <w:t>Das System benötigt Informationen über alle Säle des Kinos, die Preistabellen und ein Template der Tickets um einen automatischen Erwerb von Tickets zu ermöglichen</w:t>
+        <w:t xml:space="preserve">Das System benötigt Informationen über alle Säle des Kinos, die Preistabellen und ein Template der </w:t>
+      </w:r>
+      <w:proofErr w:type="gramStart"/>
+      <w:r>
+        <w:t>Tickets</w:t>
+      </w:r>
+      <w:proofErr w:type="gramEnd"/>
+      <w:r>
+        <w:t xml:space="preserve"> um einen automatischen Erwerb von Tickets zu ermöglichen</w:t>
       </w:r>
     </w:p>
     <w:p>
@@ -2098,7 +2327,23 @@
         <w:t>Das System benötigt mehrere Grundfunktionalitäten. Zu diesen gehört die Reservierung von Tickets, der direkte Erwerb eines Tickets oder auch deren Stornierung.</w:t>
       </w:r>
       <w:r>
-        <w:t xml:space="preserve"> Zudem ist es Notwendig, dass Kund:innen Benutzerkonten erstellen können und diese selbstständig verwalten können. Weiter Funktionalitäten können den Muss- &amp; Kann-Kriterien entnommen werden, sowie der User-Story-Map.</w:t>
+        <w:t xml:space="preserve"> Zudem ist es Notwendig, dass </w:t>
+      </w:r>
+      <w:proofErr w:type="spellStart"/>
+      <w:r>
+        <w:t>Kund:innen</w:t>
+      </w:r>
+      <w:proofErr w:type="spellEnd"/>
+      <w:r>
+        <w:t xml:space="preserve"> Benutzerkonten erstellen können und diese selbstständig verwalten können. Weiter Funktionalitäten können den Muss- &amp; Kann-Kriterien entnommen werden, sowie der User-Story-</w:t>
+      </w:r>
+      <w:proofErr w:type="spellStart"/>
+      <w:r>
+        <w:t>Map</w:t>
+      </w:r>
+      <w:proofErr w:type="spellEnd"/>
+      <w:r>
+        <w:t>.</w:t>
       </w:r>
     </w:p>
     <w:p>
@@ -2136,7 +2381,15 @@
         <w:t>Vorstellungsdaten</w:t>
       </w:r>
       <w:r>
-        <w:t>, welche nur für die Dauer der Vorstellung gehalten werden soll und Informationen über den Film, den Zeitpunkt, die Tickets und ggf. nähere Informationen enthalten soll. Wir rechnen mit einem Datensatzvolumen von ca. 1000-2000 Datensätze.</w:t>
+        <w:t xml:space="preserve">, welche nur für die Dauer der Vorstellung gehalten </w:t>
+      </w:r>
+      <w:proofErr w:type="gramStart"/>
+      <w:r>
+        <w:t>werden</w:t>
+      </w:r>
+      <w:proofErr w:type="gramEnd"/>
+      <w:r>
+        <w:t xml:space="preserve"> soll und Informationen über den Film, den Zeitpunkt, die Tickets und ggf. nähere Informationen enthalten soll. Wir rechnen mit einem Datensatzvolumen von ca. 1000-2000 Datensätze.</w:t>
       </w:r>
     </w:p>
     <w:p>
@@ -2156,7 +2409,15 @@
         <w:t>Filmdaten</w:t>
       </w:r>
       <w:r>
-        <w:t>, welche Langfristiger (1-2 Jahre) für Analyseaspekte zu speichern ist. Die Filmdaten sollten Informationen über Name, Dauer, Beliebtheit, durchschnittliche Auslastung, Preis des Films enthalten. Wir erwarten wenige Filmdaten ca. 40-50 Datensätze</w:t>
+        <w:t xml:space="preserve">, welche Langfristiger (1-2 Jahre) für Analyseaspekte zu speichern ist. Die Filmdaten sollten Informationen </w:t>
+      </w:r>
+      <w:proofErr w:type="gramStart"/>
+      <w:r>
+        <w:t>über Name</w:t>
+      </w:r>
+      <w:proofErr w:type="gramEnd"/>
+      <w:r>
+        <w:t>, Dauer, Beliebtheit, durchschnittliche Auslastung, Preis des Films enthalten. Wir erwarten wenige Filmdaten ca. 40-50 Datensätze</w:t>
       </w:r>
     </w:p>
     <w:p>
@@ -2204,7 +2465,15 @@
         <w:jc w:val="both"/>
       </w:pPr>
       <w:r>
-        <w:t>Da es sich hierbei um einige Daten handelt, welche sich mit der Zeit anhäufen können erwarten wir hier ein Datenvolumen von mehreren hundert Gigabyte. Der Speicher muss allerdings dynamisch erweiterbar sein, damit es zu keinem Datenverlust kommen kann.</w:t>
+        <w:t xml:space="preserve">Da es sich hierbei um einige Daten handelt, welche sich mit der Zeit anhäufen </w:t>
+      </w:r>
+      <w:proofErr w:type="gramStart"/>
+      <w:r>
+        <w:t>können</w:t>
+      </w:r>
+      <w:proofErr w:type="gramEnd"/>
+      <w:r>
+        <w:t xml:space="preserve"> erwarten wir hier ein Datenvolumen von mehreren hundert Gigabyte. Der Speicher muss allerdings dynamisch erweiterbar sein, damit es zu keinem Datenverlust kommen kann.</w:t>
       </w:r>
     </w:p>
     <w:p>
@@ -2283,13 +2552,50 @@
         <w:t xml:space="preserve">Die Qualitätsziele dieser Software sind sehr hoch gesetzt. Es ist geplant, dass das System barrierefrei funktioniert. Dies soll durch die Möglichkeit der Nutzung eines Screenreaders, sowie Farbschemata </w:t>
       </w:r>
       <w:r>
-        <w:t>für Seheingeschränkte Nutzer:innen realisiert werden. Unser A</w:t>
+        <w:t xml:space="preserve">für Seheingeschränkte </w:t>
+      </w:r>
+      <w:proofErr w:type="spellStart"/>
+      <w:r>
+        <w:t>Nutzer:innen</w:t>
+      </w:r>
+      <w:proofErr w:type="spellEnd"/>
+      <w:r>
+        <w:t xml:space="preserve"> realisiert werden. Unser </w:t>
+      </w:r>
+      <w:proofErr w:type="spellStart"/>
+      <w:r>
+        <w:t>A</w:t>
       </w:r>
       <w:r>
         <w:t>ccessibility</w:t>
       </w:r>
-      <w:r>
-        <w:t xml:space="preserve"> Team wird die gängigen Vorgaben zur Barrierefreiheit überprüfen und soweit möglich implementieren. Zudem soll für nicht technisch Versierte Nutzer:innen eine einfache Bedienung angeboten werden. Hierfür ist geplant Informationen anzuzeigen, wenn Nutzer:innen über die wichtigsten Stellen hovern. </w:t>
+      <w:proofErr w:type="spellEnd"/>
+      <w:r>
+        <w:t xml:space="preserve"> Team wird die gängigen Vorgaben zur Barrierefreiheit überprüfen und soweit möglich implementieren. Zudem soll für nicht technisch Versierte </w:t>
+      </w:r>
+      <w:proofErr w:type="spellStart"/>
+      <w:r>
+        <w:t>Nutzer:innen</w:t>
+      </w:r>
+      <w:proofErr w:type="spellEnd"/>
+      <w:r>
+        <w:t xml:space="preserve"> eine einfache Bedienung angeboten werden. Hierfür ist geplant Informationen anzuzeigen, wenn </w:t>
+      </w:r>
+      <w:proofErr w:type="spellStart"/>
+      <w:r>
+        <w:t>Nutzer:innen</w:t>
+      </w:r>
+      <w:proofErr w:type="spellEnd"/>
+      <w:r>
+        <w:t xml:space="preserve"> über die wichtigsten Stellen </w:t>
+      </w:r>
+      <w:proofErr w:type="spellStart"/>
+      <w:r>
+        <w:t>hovern</w:t>
+      </w:r>
+      <w:proofErr w:type="spellEnd"/>
+      <w:r>
+        <w:t xml:space="preserve">. </w:t>
       </w:r>
     </w:p>
     <w:p>
@@ -2598,11 +2904,359 @@
       </w:rPr>
     </w:lvl>
   </w:abstractNum>
+  <w:abstractNum w:abstractNumId="2" w15:restartNumberingAfterBreak="0">
+    <w:nsid w:val="32506F1F"/>
+    <w:multiLevelType w:val="hybridMultilevel"/>
+    <w:tmpl w:val="92F66130"/>
+    <w:lvl w:ilvl="0" w:tplc="04070005">
+      <w:start w:val="1"/>
+      <w:numFmt w:val="bullet"/>
+      <w:lvlText w:val=""/>
+      <w:lvlJc w:val="left"/>
+      <w:pPr>
+        <w:ind w:left="720" w:hanging="360"/>
+      </w:pPr>
+      <w:rPr>
+        <w:rFonts w:ascii="Wingdings" w:hAnsi="Wingdings" w:hint="default"/>
+      </w:rPr>
+    </w:lvl>
+    <w:lvl w:ilvl="1" w:tplc="04090003" w:tentative="1">
+      <w:start w:val="1"/>
+      <w:numFmt w:val="bullet"/>
+      <w:lvlText w:val="o"/>
+      <w:lvlJc w:val="left"/>
+      <w:pPr>
+        <w:ind w:left="1440" w:hanging="360"/>
+      </w:pPr>
+      <w:rPr>
+        <w:rFonts w:ascii="Courier New" w:hAnsi="Courier New" w:cs="Courier New" w:hint="default"/>
+      </w:rPr>
+    </w:lvl>
+    <w:lvl w:ilvl="2" w:tplc="04090005" w:tentative="1">
+      <w:start w:val="1"/>
+      <w:numFmt w:val="bullet"/>
+      <w:lvlText w:val=""/>
+      <w:lvlJc w:val="left"/>
+      <w:pPr>
+        <w:ind w:left="2160" w:hanging="360"/>
+      </w:pPr>
+      <w:rPr>
+        <w:rFonts w:ascii="Wingdings" w:hAnsi="Wingdings" w:hint="default"/>
+      </w:rPr>
+    </w:lvl>
+    <w:lvl w:ilvl="3" w:tplc="04090001" w:tentative="1">
+      <w:start w:val="1"/>
+      <w:numFmt w:val="bullet"/>
+      <w:lvlText w:val=""/>
+      <w:lvlJc w:val="left"/>
+      <w:pPr>
+        <w:ind w:left="2880" w:hanging="360"/>
+      </w:pPr>
+      <w:rPr>
+        <w:rFonts w:ascii="Symbol" w:hAnsi="Symbol" w:hint="default"/>
+      </w:rPr>
+    </w:lvl>
+    <w:lvl w:ilvl="4" w:tplc="04090003" w:tentative="1">
+      <w:start w:val="1"/>
+      <w:numFmt w:val="bullet"/>
+      <w:lvlText w:val="o"/>
+      <w:lvlJc w:val="left"/>
+      <w:pPr>
+        <w:ind w:left="3600" w:hanging="360"/>
+      </w:pPr>
+      <w:rPr>
+        <w:rFonts w:ascii="Courier New" w:hAnsi="Courier New" w:cs="Courier New" w:hint="default"/>
+      </w:rPr>
+    </w:lvl>
+    <w:lvl w:ilvl="5" w:tplc="04090005" w:tentative="1">
+      <w:start w:val="1"/>
+      <w:numFmt w:val="bullet"/>
+      <w:lvlText w:val=""/>
+      <w:lvlJc w:val="left"/>
+      <w:pPr>
+        <w:ind w:left="4320" w:hanging="360"/>
+      </w:pPr>
+      <w:rPr>
+        <w:rFonts w:ascii="Wingdings" w:hAnsi="Wingdings" w:hint="default"/>
+      </w:rPr>
+    </w:lvl>
+    <w:lvl w:ilvl="6" w:tplc="04090001" w:tentative="1">
+      <w:start w:val="1"/>
+      <w:numFmt w:val="bullet"/>
+      <w:lvlText w:val=""/>
+      <w:lvlJc w:val="left"/>
+      <w:pPr>
+        <w:ind w:left="5040" w:hanging="360"/>
+      </w:pPr>
+      <w:rPr>
+        <w:rFonts w:ascii="Symbol" w:hAnsi="Symbol" w:hint="default"/>
+      </w:rPr>
+    </w:lvl>
+    <w:lvl w:ilvl="7" w:tplc="04090003" w:tentative="1">
+      <w:start w:val="1"/>
+      <w:numFmt w:val="bullet"/>
+      <w:lvlText w:val="o"/>
+      <w:lvlJc w:val="left"/>
+      <w:pPr>
+        <w:ind w:left="5760" w:hanging="360"/>
+      </w:pPr>
+      <w:rPr>
+        <w:rFonts w:ascii="Courier New" w:hAnsi="Courier New" w:cs="Courier New" w:hint="default"/>
+      </w:rPr>
+    </w:lvl>
+    <w:lvl w:ilvl="8" w:tplc="04090005" w:tentative="1">
+      <w:start w:val="1"/>
+      <w:numFmt w:val="bullet"/>
+      <w:lvlText w:val=""/>
+      <w:lvlJc w:val="left"/>
+      <w:pPr>
+        <w:ind w:left="6480" w:hanging="360"/>
+      </w:pPr>
+      <w:rPr>
+        <w:rFonts w:ascii="Wingdings" w:hAnsi="Wingdings" w:hint="default"/>
+      </w:rPr>
+    </w:lvl>
+  </w:abstractNum>
+  <w:abstractNum w:abstractNumId="3" w15:restartNumberingAfterBreak="0">
+    <w:nsid w:val="6B2D71F7"/>
+    <w:multiLevelType w:val="hybridMultilevel"/>
+    <w:tmpl w:val="CA2233D6"/>
+    <w:lvl w:ilvl="0" w:tplc="04070005">
+      <w:start w:val="1"/>
+      <w:numFmt w:val="bullet"/>
+      <w:lvlText w:val=""/>
+      <w:lvlJc w:val="left"/>
+      <w:pPr>
+        <w:ind w:left="720" w:hanging="360"/>
+      </w:pPr>
+      <w:rPr>
+        <w:rFonts w:ascii="Wingdings" w:hAnsi="Wingdings" w:hint="default"/>
+      </w:rPr>
+    </w:lvl>
+    <w:lvl w:ilvl="1" w:tplc="04090003" w:tentative="1">
+      <w:start w:val="1"/>
+      <w:numFmt w:val="bullet"/>
+      <w:lvlText w:val="o"/>
+      <w:lvlJc w:val="left"/>
+      <w:pPr>
+        <w:ind w:left="1440" w:hanging="360"/>
+      </w:pPr>
+      <w:rPr>
+        <w:rFonts w:ascii="Courier New" w:hAnsi="Courier New" w:cs="Courier New" w:hint="default"/>
+      </w:rPr>
+    </w:lvl>
+    <w:lvl w:ilvl="2" w:tplc="04090005" w:tentative="1">
+      <w:start w:val="1"/>
+      <w:numFmt w:val="bullet"/>
+      <w:lvlText w:val=""/>
+      <w:lvlJc w:val="left"/>
+      <w:pPr>
+        <w:ind w:left="2160" w:hanging="360"/>
+      </w:pPr>
+      <w:rPr>
+        <w:rFonts w:ascii="Wingdings" w:hAnsi="Wingdings" w:hint="default"/>
+      </w:rPr>
+    </w:lvl>
+    <w:lvl w:ilvl="3" w:tplc="04090001" w:tentative="1">
+      <w:start w:val="1"/>
+      <w:numFmt w:val="bullet"/>
+      <w:lvlText w:val=""/>
+      <w:lvlJc w:val="left"/>
+      <w:pPr>
+        <w:ind w:left="2880" w:hanging="360"/>
+      </w:pPr>
+      <w:rPr>
+        <w:rFonts w:ascii="Symbol" w:hAnsi="Symbol" w:hint="default"/>
+      </w:rPr>
+    </w:lvl>
+    <w:lvl w:ilvl="4" w:tplc="04090003" w:tentative="1">
+      <w:start w:val="1"/>
+      <w:numFmt w:val="bullet"/>
+      <w:lvlText w:val="o"/>
+      <w:lvlJc w:val="left"/>
+      <w:pPr>
+        <w:ind w:left="3600" w:hanging="360"/>
+      </w:pPr>
+      <w:rPr>
+        <w:rFonts w:ascii="Courier New" w:hAnsi="Courier New" w:cs="Courier New" w:hint="default"/>
+      </w:rPr>
+    </w:lvl>
+    <w:lvl w:ilvl="5" w:tplc="04090005" w:tentative="1">
+      <w:start w:val="1"/>
+      <w:numFmt w:val="bullet"/>
+      <w:lvlText w:val=""/>
+      <w:lvlJc w:val="left"/>
+      <w:pPr>
+        <w:ind w:left="4320" w:hanging="360"/>
+      </w:pPr>
+      <w:rPr>
+        <w:rFonts w:ascii="Wingdings" w:hAnsi="Wingdings" w:hint="default"/>
+      </w:rPr>
+    </w:lvl>
+    <w:lvl w:ilvl="6" w:tplc="04090001" w:tentative="1">
+      <w:start w:val="1"/>
+      <w:numFmt w:val="bullet"/>
+      <w:lvlText w:val=""/>
+      <w:lvlJc w:val="left"/>
+      <w:pPr>
+        <w:ind w:left="5040" w:hanging="360"/>
+      </w:pPr>
+      <w:rPr>
+        <w:rFonts w:ascii="Symbol" w:hAnsi="Symbol" w:hint="default"/>
+      </w:rPr>
+    </w:lvl>
+    <w:lvl w:ilvl="7" w:tplc="04090003" w:tentative="1">
+      <w:start w:val="1"/>
+      <w:numFmt w:val="bullet"/>
+      <w:lvlText w:val="o"/>
+      <w:lvlJc w:val="left"/>
+      <w:pPr>
+        <w:ind w:left="5760" w:hanging="360"/>
+      </w:pPr>
+      <w:rPr>
+        <w:rFonts w:ascii="Courier New" w:hAnsi="Courier New" w:cs="Courier New" w:hint="default"/>
+      </w:rPr>
+    </w:lvl>
+    <w:lvl w:ilvl="8" w:tplc="04090005" w:tentative="1">
+      <w:start w:val="1"/>
+      <w:numFmt w:val="bullet"/>
+      <w:lvlText w:val=""/>
+      <w:lvlJc w:val="left"/>
+      <w:pPr>
+        <w:ind w:left="6480" w:hanging="360"/>
+      </w:pPr>
+      <w:rPr>
+        <w:rFonts w:ascii="Wingdings" w:hAnsi="Wingdings" w:hint="default"/>
+      </w:rPr>
+    </w:lvl>
+  </w:abstractNum>
+  <w:abstractNum w:abstractNumId="4" w15:restartNumberingAfterBreak="0">
+    <w:nsid w:val="72962213"/>
+    <w:multiLevelType w:val="hybridMultilevel"/>
+    <w:tmpl w:val="07827A80"/>
+    <w:lvl w:ilvl="0" w:tplc="9AA4EF6E">
+      <w:start w:val="1"/>
+      <w:numFmt w:val="bullet"/>
+      <w:lvlText w:val="-"/>
+      <w:lvlJc w:val="left"/>
+      <w:pPr>
+        <w:ind w:left="720" w:hanging="360"/>
+      </w:pPr>
+      <w:rPr>
+        <w:rFonts w:ascii="Calibri" w:eastAsiaTheme="minorEastAsia" w:hAnsi="Calibri" w:cs="Calibri" w:hint="default"/>
+      </w:rPr>
+    </w:lvl>
+    <w:lvl w:ilvl="1" w:tplc="04090003" w:tentative="1">
+      <w:start w:val="1"/>
+      <w:numFmt w:val="bullet"/>
+      <w:lvlText w:val="o"/>
+      <w:lvlJc w:val="left"/>
+      <w:pPr>
+        <w:ind w:left="1440" w:hanging="360"/>
+      </w:pPr>
+      <w:rPr>
+        <w:rFonts w:ascii="Courier New" w:hAnsi="Courier New" w:cs="Courier New" w:hint="default"/>
+      </w:rPr>
+    </w:lvl>
+    <w:lvl w:ilvl="2" w:tplc="04090005" w:tentative="1">
+      <w:start w:val="1"/>
+      <w:numFmt w:val="bullet"/>
+      <w:lvlText w:val=""/>
+      <w:lvlJc w:val="left"/>
+      <w:pPr>
+        <w:ind w:left="2160" w:hanging="360"/>
+      </w:pPr>
+      <w:rPr>
+        <w:rFonts w:ascii="Wingdings" w:hAnsi="Wingdings" w:hint="default"/>
+      </w:rPr>
+    </w:lvl>
+    <w:lvl w:ilvl="3" w:tplc="04090001" w:tentative="1">
+      <w:start w:val="1"/>
+      <w:numFmt w:val="bullet"/>
+      <w:lvlText w:val=""/>
+      <w:lvlJc w:val="left"/>
+      <w:pPr>
+        <w:ind w:left="2880" w:hanging="360"/>
+      </w:pPr>
+      <w:rPr>
+        <w:rFonts w:ascii="Symbol" w:hAnsi="Symbol" w:hint="default"/>
+      </w:rPr>
+    </w:lvl>
+    <w:lvl w:ilvl="4" w:tplc="04090003" w:tentative="1">
+      <w:start w:val="1"/>
+      <w:numFmt w:val="bullet"/>
+      <w:lvlText w:val="o"/>
+      <w:lvlJc w:val="left"/>
+      <w:pPr>
+        <w:ind w:left="3600" w:hanging="360"/>
+      </w:pPr>
+      <w:rPr>
+        <w:rFonts w:ascii="Courier New" w:hAnsi="Courier New" w:cs="Courier New" w:hint="default"/>
+      </w:rPr>
+    </w:lvl>
+    <w:lvl w:ilvl="5" w:tplc="04090005" w:tentative="1">
+      <w:start w:val="1"/>
+      <w:numFmt w:val="bullet"/>
+      <w:lvlText w:val=""/>
+      <w:lvlJc w:val="left"/>
+      <w:pPr>
+        <w:ind w:left="4320" w:hanging="360"/>
+      </w:pPr>
+      <w:rPr>
+        <w:rFonts w:ascii="Wingdings" w:hAnsi="Wingdings" w:hint="default"/>
+      </w:rPr>
+    </w:lvl>
+    <w:lvl w:ilvl="6" w:tplc="04090001" w:tentative="1">
+      <w:start w:val="1"/>
+      <w:numFmt w:val="bullet"/>
+      <w:lvlText w:val=""/>
+      <w:lvlJc w:val="left"/>
+      <w:pPr>
+        <w:ind w:left="5040" w:hanging="360"/>
+      </w:pPr>
+      <w:rPr>
+        <w:rFonts w:ascii="Symbol" w:hAnsi="Symbol" w:hint="default"/>
+      </w:rPr>
+    </w:lvl>
+    <w:lvl w:ilvl="7" w:tplc="04090003" w:tentative="1">
+      <w:start w:val="1"/>
+      <w:numFmt w:val="bullet"/>
+      <w:lvlText w:val="o"/>
+      <w:lvlJc w:val="left"/>
+      <w:pPr>
+        <w:ind w:left="5760" w:hanging="360"/>
+      </w:pPr>
+      <w:rPr>
+        <w:rFonts w:ascii="Courier New" w:hAnsi="Courier New" w:cs="Courier New" w:hint="default"/>
+      </w:rPr>
+    </w:lvl>
+    <w:lvl w:ilvl="8" w:tplc="04090005" w:tentative="1">
+      <w:start w:val="1"/>
+      <w:numFmt w:val="bullet"/>
+      <w:lvlText w:val=""/>
+      <w:lvlJc w:val="left"/>
+      <w:pPr>
+        <w:ind w:left="6480" w:hanging="360"/>
+      </w:pPr>
+      <w:rPr>
+        <w:rFonts w:ascii="Wingdings" w:hAnsi="Wingdings" w:hint="default"/>
+      </w:rPr>
+    </w:lvl>
+  </w:abstractNum>
   <w:num w:numId="1">
     <w:abstractNumId w:val="0"/>
   </w:num>
   <w:num w:numId="2">
     <w:abstractNumId w:val="1"/>
+  </w:num>
+  <w:num w:numId="3">
+    <w:abstractNumId w:val="4"/>
+  </w:num>
+  <w:num w:numId="4">
+    <w:abstractNumId w:val="2"/>
+  </w:num>
+  <w:num w:numId="5">
+    <w:abstractNumId w:val="3"/>
   </w:num>
 </w:numbering>
 </file>
